--- a/bin/formgen/form/FM-HR-01-04 ใบขออัตรากำลังคน.docx
+++ b/bin/formgen/form/FM-HR-01-04 ใบขออัตรากำลังคน.docx
@@ -1,6 +1,6 @@
 
 <file path=word/document.xml><?xml version="1.0" encoding="utf-8"?>
-<w:document xmlns:wpc="http://schemas.microsoft.com/office/word/2010/wordprocessingCanvas" xmlns:cx="http://schemas.microsoft.com/office/drawing/2014/chartex" xmlns:cx1="http://schemas.microsoft.com/office/drawing/2015/9/8/chartex" xmlns:cx2="http://schemas.microsoft.com/office/drawing/2015/10/21/chartex" xmlns:cx3="http://schemas.microsoft.com/office/drawing/2016/5/9/chartex" xmlns:cx4="http://schemas.microsoft.com/office/drawing/2016/5/10/chartex" xmlns:cx5="http://schemas.microsoft.com/office/drawing/2016/5/11/chartex" xmlns:cx6="http://schemas.microsoft.com/office/drawing/2016/5/12/chartex" xmlns:cx7="http://schemas.microsoft.com/office/drawing/2016/5/13/chartex" xmlns:cx8="http://schemas.microsoft.com/office/drawing/2016/5/14/chartex" xmlns:mc="http://schemas.openxmlformats.org/markup-compatibility/2006" xmlns:aink="http://schemas.microsoft.com/office/drawing/2016/ink" xmlns:am3d="http://schemas.microsoft.com/office/drawing/2017/model3d" xmlns:o="urn:schemas-microsoft-com:office:office" xmlns:r="http://schemas.openxmlformats.org/officeDocument/2006/relationships" xmlns:m="http://schemas.openxmlformats.org/officeDocument/2006/math" xmlns:v="urn:schemas-microsoft-com:vml" xmlns:wp14="http://schemas.microsoft.com/office/word/2010/wordprocessingDrawing" xmlns:wp="http://schemas.openxmlformats.org/drawingml/2006/wordprocessingDrawing" xmlns:w10="urn:schemas-microsoft-com:office:word" xmlns:w="http://schemas.openxmlformats.org/wordprocessingml/2006/main" xmlns:w14="http://schemas.microsoft.com/office/word/2010/wordml" xmlns:w15="http://schemas.microsoft.com/office/word/2012/wordml" xmlns:w16cid="http://schemas.microsoft.com/office/word/2016/wordml/cid" xmlns:w16se="http://schemas.microsoft.com/office/word/2015/wordml/symex" xmlns:wpg="http://schemas.microsoft.com/office/word/2010/wordprocessingGroup" xmlns:wpi="http://schemas.microsoft.com/office/word/2010/wordprocessingInk" xmlns:wne="http://schemas.microsoft.com/office/word/2006/wordml" xmlns:wps="http://schemas.microsoft.com/office/word/2010/wordprocessingShape" mc:Ignorable="w14 w15 w16se w16cid wp14">
+<w:document xmlns:wpc="http://schemas.microsoft.com/office/word/2010/wordprocessingCanvas" xmlns:cx="http://schemas.microsoft.com/office/drawing/2014/chartex" xmlns:cx1="http://schemas.microsoft.com/office/drawing/2015/9/8/chartex" xmlns:cx2="http://schemas.microsoft.com/office/drawing/2015/10/21/chartex" xmlns:cx3="http://schemas.microsoft.com/office/drawing/2016/5/9/chartex" xmlns:cx4="http://schemas.microsoft.com/office/drawing/2016/5/10/chartex" xmlns:cx5="http://schemas.microsoft.com/office/drawing/2016/5/11/chartex" xmlns:cx6="http://schemas.microsoft.com/office/drawing/2016/5/12/chartex" xmlns:cx7="http://schemas.microsoft.com/office/drawing/2016/5/13/chartex" xmlns:cx8="http://schemas.microsoft.com/office/drawing/2016/5/14/chartex" xmlns:mc="http://schemas.openxmlformats.org/markup-compatibility/2006" xmlns:aink="http://schemas.microsoft.com/office/drawing/2016/ink" xmlns:am3d="http://schemas.microsoft.com/office/drawing/2017/model3d" xmlns:o="urn:schemas-microsoft-com:office:office" xmlns:r="http://schemas.openxmlformats.org/officeDocument/2006/relationships" xmlns:m="http://schemas.openxmlformats.org/officeDocument/2006/math" xmlns:v="urn:schemas-microsoft-com:vml" xmlns:wp14="http://schemas.microsoft.com/office/word/2010/wordprocessingDrawing" xmlns:wp="http://schemas.openxmlformats.org/drawingml/2006/wordprocessingDrawing" xmlns:w10="urn:schemas-microsoft-com:office:word" xmlns:w="http://schemas.openxmlformats.org/wordprocessingml/2006/main" xmlns:w14="http://schemas.microsoft.com/office/word/2010/wordml" xmlns:w15="http://schemas.microsoft.com/office/word/2012/wordml" xmlns:w16cex="http://schemas.microsoft.com/office/word/2018/wordml/cex" xmlns:w16cid="http://schemas.microsoft.com/office/word/2016/wordml/cid" xmlns:w16="http://schemas.microsoft.com/office/word/2018/wordml" xmlns:w16se="http://schemas.microsoft.com/office/word/2015/wordml/symex" xmlns:wpg="http://schemas.microsoft.com/office/word/2010/wordprocessingGroup" xmlns:wpi="http://schemas.microsoft.com/office/word/2010/wordprocessingInk" xmlns:wne="http://schemas.microsoft.com/office/word/2006/wordml" xmlns:wps="http://schemas.microsoft.com/office/word/2010/wordprocessingShape" mc:Ignorable="w14 w15 w16se w16cid w16 w16cex wp14">
   <w:body>
     <w:p>
       <w:pPr>
@@ -151,27 +151,7 @@
           <w:szCs w:val="32"/>
           <w:u w:val="dotted"/>
         </w:rPr>
-        <w:t>{</w:t>
-      </w:r>
-      <w:proofErr w:type="spellStart"/>
-      <w:r>
-        <w:rPr>
-          <w:rFonts w:asciiTheme="minorBidi" w:hAnsiTheme="minorBidi"/>
-          <w:sz w:val="32"/>
-          <w:szCs w:val="32"/>
-          <w:u w:val="dotted"/>
-        </w:rPr>
-        <w:t>volumn</w:t>
-      </w:r>
-      <w:proofErr w:type="spellEnd"/>
-      <w:r>
-        <w:rPr>
-          <w:rFonts w:asciiTheme="minorBidi" w:hAnsiTheme="minorBidi"/>
-          <w:sz w:val="32"/>
-          <w:szCs w:val="32"/>
-          <w:u w:val="dotted"/>
-        </w:rPr>
-        <w:t>}</w:t>
+        <w:t>{volumn}</w:t>
       </w:r>
       <w:r>
         <w:rPr>
@@ -254,7 +234,6 @@
         </w:rPr>
         <w:t>{</w:t>
       </w:r>
-      <w:proofErr w:type="spellStart"/>
       <w:r>
         <w:rPr>
           <w:rFonts w:asciiTheme="minorBidi" w:hAnsiTheme="minorBidi"/>
@@ -263,7 +242,6 @@
         </w:rPr>
         <w:t>chk_cost</w:t>
       </w:r>
-      <w:proofErr w:type="spellEnd"/>
       <w:r>
         <w:rPr>
           <w:rFonts w:asciiTheme="minorBidi" w:hAnsiTheme="minorBidi"/>
@@ -297,7 +275,13 @@
         <w:rPr>
           <w:sz w:val="32"/>
           <w:szCs w:val="32"/>
-          <w:cs/>
+        </w:rPr>
+        <w:tab/>
+      </w:r>
+      <w:r>
+        <w:rPr>
+          <w:sz w:val="32"/>
+          <w:szCs w:val="32"/>
         </w:rPr>
         <w:tab/>
       </w:r>
@@ -322,269 +306,41 @@
       <w:r>
         <w:rPr>
           <w:rFonts w:hint="cs"/>
-          <w:noProof/>
-          <w:sz w:val="32"/>
-          <w:szCs w:val="32"/>
-        </w:rPr>
-        <mc:AlternateContent>
-          <mc:Choice Requires="wps">
-            <w:drawing>
-              <wp:anchor distT="0" distB="0" distL="114300" distR="114300" simplePos="0" relativeHeight="251669504" behindDoc="0" locked="0" layoutInCell="1" allowOverlap="1" wp14:anchorId="40F21558" wp14:editId="2229AF28">
-                <wp:simplePos x="0" y="0"/>
-                <wp:positionH relativeFrom="column">
-                  <wp:posOffset>2404582</wp:posOffset>
-                </wp:positionH>
-                <wp:positionV relativeFrom="paragraph">
-                  <wp:posOffset>13335</wp:posOffset>
-                </wp:positionV>
-                <wp:extent cx="238125" cy="209550"/>
-                <wp:effectExtent l="0" t="0" r="28575" b="19050"/>
-                <wp:wrapNone/>
-                <wp:docPr id="24" name="Rectangle 24"/>
-                <wp:cNvGraphicFramePr/>
-                <a:graphic xmlns:a="http://schemas.openxmlformats.org/drawingml/2006/main">
-                  <a:graphicData uri="http://schemas.microsoft.com/office/word/2010/wordprocessingShape">
-                    <wps:wsp>
-                      <wps:cNvSpPr/>
-                      <wps:spPr>
-                        <a:xfrm>
-                          <a:off x="0" y="0"/>
-                          <a:ext cx="238125" cy="209550"/>
-                        </a:xfrm>
-                        <a:prstGeom prst="rect">
-                          <a:avLst/>
-                        </a:prstGeom>
-                        <a:noFill/>
-                        <a:ln>
-                          <a:solidFill>
-                            <a:schemeClr val="tx1">
-                              <a:lumMod val="85000"/>
-                              <a:lumOff val="15000"/>
-                            </a:schemeClr>
-                          </a:solidFill>
-                        </a:ln>
-                      </wps:spPr>
-                      <wps:style>
-                        <a:lnRef idx="2">
-                          <a:schemeClr val="accent1">
-                            <a:shade val="50000"/>
-                          </a:schemeClr>
-                        </a:lnRef>
-                        <a:fillRef idx="1">
-                          <a:schemeClr val="accent1"/>
-                        </a:fillRef>
-                        <a:effectRef idx="0">
-                          <a:schemeClr val="accent1"/>
-                        </a:effectRef>
-                        <a:fontRef idx="minor">
-                          <a:schemeClr val="lt1"/>
-                        </a:fontRef>
-                      </wps:style>
-                      <wps:bodyPr rot="0" spcFirstLastPara="0" vertOverflow="overflow" horzOverflow="overflow" vert="horz" wrap="square" lIns="91440" tIns="45720" rIns="91440" bIns="45720" numCol="1" spcCol="0" rtlCol="0" fromWordArt="0" anchor="ctr" anchorCtr="0" forceAA="0" compatLnSpc="1">
-                        <a:prstTxWarp prst="textNoShape">
-                          <a:avLst/>
-                        </a:prstTxWarp>
-                        <a:noAutofit/>
-                      </wps:bodyPr>
-                    </wps:wsp>
-                  </a:graphicData>
-                </a:graphic>
-              </wp:anchor>
-            </w:drawing>
-          </mc:Choice>
-          <mc:Fallback>
-            <w:pict>
-              <v:rect w14:anchorId="1832A724" id="Rectangle 24" o:spid="_x0000_s1026" style="position:absolute;margin-left:189.35pt;margin-top:1.05pt;width:18.75pt;height:16.5pt;z-index:251669504;visibility:visible;mso-wrap-style:square;mso-wrap-distance-left:9pt;mso-wrap-distance-top:0;mso-wrap-distance-right:9pt;mso-wrap-distance-bottom:0;mso-position-horizontal:absolute;mso-position-horizontal-relative:text;mso-position-vertical:absolute;mso-position-vertical-relative:text;v-text-anchor:middle" o:gfxdata="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" filled="f" strokecolor="#272727 [2749]" strokeweight="1pt"/>
-            </w:pict>
-          </mc:Fallback>
-        </mc:AlternateContent>
-      </w:r>
-      <w:r>
-        <w:rPr>
-          <w:rFonts w:hint="cs"/>
-          <w:noProof/>
-          <w:sz w:val="32"/>
-          <w:szCs w:val="32"/>
-        </w:rPr>
-        <mc:AlternateContent>
-          <mc:Choice Requires="wps">
-            <w:drawing>
-              <wp:anchor distT="0" distB="0" distL="114300" distR="114300" simplePos="0" relativeHeight="251671552" behindDoc="0" locked="0" layoutInCell="1" allowOverlap="1" wp14:anchorId="3431515F" wp14:editId="630B7A0F">
-                <wp:simplePos x="0" y="0"/>
-                <wp:positionH relativeFrom="column">
-                  <wp:posOffset>3829050</wp:posOffset>
-                </wp:positionH>
-                <wp:positionV relativeFrom="paragraph">
-                  <wp:posOffset>16510</wp:posOffset>
-                </wp:positionV>
-                <wp:extent cx="238125" cy="209550"/>
-                <wp:effectExtent l="0" t="0" r="28575" b="19050"/>
-                <wp:wrapNone/>
-                <wp:docPr id="25" name="Rectangle 25"/>
-                <wp:cNvGraphicFramePr/>
-                <a:graphic xmlns:a="http://schemas.openxmlformats.org/drawingml/2006/main">
-                  <a:graphicData uri="http://schemas.microsoft.com/office/word/2010/wordprocessingShape">
-                    <wps:wsp>
-                      <wps:cNvSpPr/>
-                      <wps:spPr>
-                        <a:xfrm>
-                          <a:off x="0" y="0"/>
-                          <a:ext cx="238125" cy="209550"/>
-                        </a:xfrm>
-                        <a:prstGeom prst="rect">
-                          <a:avLst/>
-                        </a:prstGeom>
-                        <a:noFill/>
-                        <a:ln>
-                          <a:solidFill>
-                            <a:schemeClr val="tx1">
-                              <a:lumMod val="85000"/>
-                              <a:lumOff val="15000"/>
-                            </a:schemeClr>
-                          </a:solidFill>
-                        </a:ln>
-                      </wps:spPr>
-                      <wps:style>
-                        <a:lnRef idx="2">
-                          <a:schemeClr val="accent1">
-                            <a:shade val="50000"/>
-                          </a:schemeClr>
-                        </a:lnRef>
-                        <a:fillRef idx="1">
-                          <a:schemeClr val="accent1"/>
-                        </a:fillRef>
-                        <a:effectRef idx="0">
-                          <a:schemeClr val="accent1"/>
-                        </a:effectRef>
-                        <a:fontRef idx="minor">
-                          <a:schemeClr val="lt1"/>
-                        </a:fontRef>
-                      </wps:style>
-                      <wps:bodyPr rot="0" spcFirstLastPara="0" vertOverflow="overflow" horzOverflow="overflow" vert="horz" wrap="square" lIns="91440" tIns="45720" rIns="91440" bIns="45720" numCol="1" spcCol="0" rtlCol="0" fromWordArt="0" anchor="ctr" anchorCtr="0" forceAA="0" compatLnSpc="1">
-                        <a:prstTxWarp prst="textNoShape">
-                          <a:avLst/>
-                        </a:prstTxWarp>
-                        <a:noAutofit/>
-                      </wps:bodyPr>
-                    </wps:wsp>
-                  </a:graphicData>
-                </a:graphic>
-              </wp:anchor>
-            </w:drawing>
-          </mc:Choice>
-          <mc:Fallback>
-            <w:pict>
-              <v:rect w14:anchorId="1CD9F901" id="Rectangle 25" o:spid="_x0000_s1026" style="position:absolute;margin-left:301.5pt;margin-top:1.3pt;width:18.75pt;height:16.5pt;z-index:251671552;visibility:visible;mso-wrap-style:square;mso-wrap-distance-left:9pt;mso-wrap-distance-top:0;mso-wrap-distance-right:9pt;mso-wrap-distance-bottom:0;mso-position-horizontal:absolute;mso-position-horizontal-relative:text;mso-position-vertical:absolute;mso-position-vertical-relative:text;v-text-anchor:middle" o:gfxdata="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" filled="f" strokecolor="#272727 [2749]" strokeweight="1pt"/>
-            </w:pict>
-          </mc:Fallback>
-        </mc:AlternateContent>
-      </w:r>
-      <w:r>
-        <w:rPr>
-          <w:rFonts w:hint="cs"/>
-          <w:noProof/>
-          <w:sz w:val="32"/>
-          <w:szCs w:val="32"/>
-        </w:rPr>
-        <mc:AlternateContent>
-          <mc:Choice Requires="wps">
-            <w:drawing>
-              <wp:anchor distT="0" distB="0" distL="114300" distR="114300" simplePos="0" relativeHeight="251667456" behindDoc="0" locked="0" layoutInCell="1" allowOverlap="1" wp14:anchorId="4A567567" wp14:editId="71E2D618">
-                <wp:simplePos x="0" y="0"/>
-                <wp:positionH relativeFrom="column">
-                  <wp:posOffset>1028700</wp:posOffset>
-                </wp:positionH>
-                <wp:positionV relativeFrom="paragraph">
-                  <wp:posOffset>8890</wp:posOffset>
-                </wp:positionV>
-                <wp:extent cx="238125" cy="209550"/>
-                <wp:effectExtent l="0" t="0" r="28575" b="19050"/>
-                <wp:wrapNone/>
-                <wp:docPr id="23" name="Rectangle 23"/>
-                <wp:cNvGraphicFramePr/>
-                <a:graphic xmlns:a="http://schemas.openxmlformats.org/drawingml/2006/main">
-                  <a:graphicData uri="http://schemas.microsoft.com/office/word/2010/wordprocessingShape">
-                    <wps:wsp>
-                      <wps:cNvSpPr/>
-                      <wps:spPr>
-                        <a:xfrm>
-                          <a:off x="0" y="0"/>
-                          <a:ext cx="238125" cy="209550"/>
-                        </a:xfrm>
-                        <a:prstGeom prst="rect">
-                          <a:avLst/>
-                        </a:prstGeom>
-                        <a:noFill/>
-                        <a:ln>
-                          <a:solidFill>
-                            <a:schemeClr val="tx1">
-                              <a:lumMod val="85000"/>
-                              <a:lumOff val="15000"/>
-                            </a:schemeClr>
-                          </a:solidFill>
-                        </a:ln>
-                      </wps:spPr>
-                      <wps:style>
-                        <a:lnRef idx="2">
-                          <a:schemeClr val="accent1">
-                            <a:shade val="50000"/>
-                          </a:schemeClr>
-                        </a:lnRef>
-                        <a:fillRef idx="1">
-                          <a:schemeClr val="accent1"/>
-                        </a:fillRef>
-                        <a:effectRef idx="0">
-                          <a:schemeClr val="accent1"/>
-                        </a:effectRef>
-                        <a:fontRef idx="minor">
-                          <a:schemeClr val="lt1"/>
-                        </a:fontRef>
-                      </wps:style>
-                      <wps:bodyPr rot="0" spcFirstLastPara="0" vertOverflow="overflow" horzOverflow="overflow" vert="horz" wrap="square" lIns="91440" tIns="45720" rIns="91440" bIns="45720" numCol="1" spcCol="0" rtlCol="0" fromWordArt="0" anchor="ctr" anchorCtr="0" forceAA="0" compatLnSpc="1">
-                        <a:prstTxWarp prst="textNoShape">
-                          <a:avLst/>
-                        </a:prstTxWarp>
-                        <a:noAutofit/>
-                      </wps:bodyPr>
-                    </wps:wsp>
-                  </a:graphicData>
-                </a:graphic>
-              </wp:anchor>
-            </w:drawing>
-          </mc:Choice>
-          <mc:Fallback>
-            <w:pict>
-              <v:rect w14:anchorId="1A183C4B" id="Rectangle 23" o:spid="_x0000_s1026" style="position:absolute;margin-left:81pt;margin-top:.7pt;width:18.75pt;height:16.5pt;z-index:251667456;visibility:visible;mso-wrap-style:square;mso-wrap-distance-left:9pt;mso-wrap-distance-top:0;mso-wrap-distance-right:9pt;mso-wrap-distance-bottom:0;mso-position-horizontal:absolute;mso-position-horizontal-relative:text;mso-position-vertical:absolute;mso-position-vertical-relative:text;v-text-anchor:middle" o:gfxdata="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" filled="f" strokecolor="#272727 [2749]" strokeweight="1pt"/>
-            </w:pict>
-          </mc:Fallback>
-        </mc:AlternateContent>
-      </w:r>
-      <w:r>
-        <w:rPr>
-          <w:rFonts w:hint="cs"/>
-          <w:sz w:val="32"/>
-          <w:szCs w:val="32"/>
-          <w:cs/>
-        </w:rPr>
-        <w:t xml:space="preserve">ประเภทการจ้าง              ประจำ                          รายเดือน                </w:t>
-      </w:r>
-      <w:r>
-        <w:rPr>
-          <w:rFonts w:hint="cs"/>
-          <w:sz w:val="32"/>
-          <w:szCs w:val="32"/>
-          <w:cs/>
-        </w:rPr>
-        <w:t xml:space="preserve">   </w:t>
-      </w:r>
-      <w:r>
-        <w:rPr>
-          <w:rFonts w:hint="cs"/>
-          <w:sz w:val="32"/>
-          <w:szCs w:val="32"/>
-          <w:cs/>
-        </w:rPr>
-        <w:t xml:space="preserve">      รายวัน</w:t>
+          <w:sz w:val="32"/>
+          <w:szCs w:val="32"/>
+          <w:cs/>
+        </w:rPr>
+        <w:t>ประเภทการจ้าง</w:t>
+      </w:r>
+      <w:r>
+        <w:rPr>
+          <w:sz w:val="32"/>
+          <w:szCs w:val="32"/>
+        </w:rPr>
+        <w:tab/>
+      </w:r>
+      <w:r>
+        <w:rPr>
+          <w:sz w:val="32"/>
+          <w:szCs w:val="32"/>
+        </w:rPr>
+        <w:tab/>
+      </w:r>
+      <w:r>
+        <w:rPr>
+          <w:rFonts w:asciiTheme="minorBidi" w:hAnsiTheme="minorBidi"/>
+          <w:sz w:val="32"/>
+          <w:szCs w:val="32"/>
+        </w:rPr>
+        <w:t>{hire_type}</w:t>
+      </w:r>
+      <w:r>
+        <w:rPr>
+          <w:rFonts w:asciiTheme="minorBidi" w:hAnsiTheme="minorBidi"/>
+          <w:sz w:val="32"/>
+          <w:szCs w:val="32"/>
+        </w:rPr>
+        <w:t xml:space="preserve"> {date_between} {date_duration}</w:t>
       </w:r>
     </w:p>
     <w:p>
@@ -598,85 +354,15 @@
       <w:r>
         <w:rPr>
           <w:rFonts w:hint="cs"/>
-          <w:noProof/>
-          <w:sz w:val="32"/>
-          <w:szCs w:val="32"/>
-        </w:rPr>
-        <mc:AlternateContent>
-          <mc:Choice Requires="wps">
-            <w:drawing>
-              <wp:anchor distT="0" distB="0" distL="114300" distR="114300" simplePos="0" relativeHeight="251673600" behindDoc="0" locked="0" layoutInCell="1" allowOverlap="1" wp14:anchorId="263C4338" wp14:editId="70EB6F6B">
-                <wp:simplePos x="0" y="0"/>
-                <wp:positionH relativeFrom="column">
-                  <wp:posOffset>1021878</wp:posOffset>
-                </wp:positionH>
-                <wp:positionV relativeFrom="paragraph">
-                  <wp:posOffset>8890</wp:posOffset>
-                </wp:positionV>
-                <wp:extent cx="238125" cy="209550"/>
-                <wp:effectExtent l="0" t="0" r="28575" b="19050"/>
-                <wp:wrapNone/>
-                <wp:docPr id="26" name="Rectangle 26"/>
-                <wp:cNvGraphicFramePr/>
-                <a:graphic xmlns:a="http://schemas.openxmlformats.org/drawingml/2006/main">
-                  <a:graphicData uri="http://schemas.microsoft.com/office/word/2010/wordprocessingShape">
-                    <wps:wsp>
-                      <wps:cNvSpPr/>
-                      <wps:spPr>
-                        <a:xfrm>
-                          <a:off x="0" y="0"/>
-                          <a:ext cx="238125" cy="209550"/>
-                        </a:xfrm>
-                        <a:prstGeom prst="rect">
-                          <a:avLst/>
-                        </a:prstGeom>
-                        <a:noFill/>
-                        <a:ln>
-                          <a:solidFill>
-                            <a:schemeClr val="tx1">
-                              <a:lumMod val="85000"/>
-                              <a:lumOff val="15000"/>
-                            </a:schemeClr>
-                          </a:solidFill>
-                        </a:ln>
-                      </wps:spPr>
-                      <wps:style>
-                        <a:lnRef idx="2">
-                          <a:schemeClr val="accent1">
-                            <a:shade val="50000"/>
-                          </a:schemeClr>
-                        </a:lnRef>
-                        <a:fillRef idx="1">
-                          <a:schemeClr val="accent1"/>
-                        </a:fillRef>
-                        <a:effectRef idx="0">
-                          <a:schemeClr val="accent1"/>
-                        </a:effectRef>
-                        <a:fontRef idx="minor">
-                          <a:schemeClr val="lt1"/>
-                        </a:fontRef>
-                      </wps:style>
-                      <wps:bodyPr rot="0" spcFirstLastPara="0" vertOverflow="overflow" horzOverflow="overflow" vert="horz" wrap="square" lIns="91440" tIns="45720" rIns="91440" bIns="45720" numCol="1" spcCol="0" rtlCol="0" fromWordArt="0" anchor="ctr" anchorCtr="0" forceAA="0" compatLnSpc="1">
-                        <a:prstTxWarp prst="textNoShape">
-                          <a:avLst/>
-                        </a:prstTxWarp>
-                        <a:noAutofit/>
-                      </wps:bodyPr>
-                    </wps:wsp>
-                  </a:graphicData>
-                </a:graphic>
-              </wp:anchor>
-            </w:drawing>
-          </mc:Choice>
-          <mc:Fallback>
-            <w:pict>
-              <v:rect w14:anchorId="057D276D" id="Rectangle 26" o:spid="_x0000_s1026" style="position:absolute;margin-left:80.45pt;margin-top:.7pt;width:18.75pt;height:16.5pt;z-index:251673600;visibility:visible;mso-wrap-style:square;mso-wrap-distance-left:9pt;mso-wrap-distance-top:0;mso-wrap-distance-right:9pt;mso-wrap-distance-bottom:0;mso-position-horizontal:absolute;mso-position-horizontal-relative:text;mso-position-vertical:absolute;mso-position-vertical-relative:text;v-text-anchor:middle" o:gfxdata="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" filled="f" strokecolor="#272727 [2749]" strokeweight="1pt"/>
-            </w:pict>
-          </mc:Fallback>
-        </mc:AlternateContent>
-      </w:r>
-      <w:r>
-        <w:rPr>
+          <w:sz w:val="32"/>
+          <w:szCs w:val="32"/>
+          <w:cs/>
+        </w:rPr>
+        <w:t>เหตุผลในการขอ</w:t>
+      </w:r>
+      <w:r>
+        <w:rPr>
+          <w:rFonts w:hint="cs"/>
           <w:sz w:val="32"/>
           <w:szCs w:val="32"/>
           <w:cs/>
@@ -685,30 +371,59 @@
       </w:r>
       <w:r>
         <w:rPr>
-          <w:rFonts w:hint="cs"/>
-          <w:sz w:val="32"/>
-          <w:szCs w:val="32"/>
-          <w:cs/>
-        </w:rPr>
-        <w:t xml:space="preserve">                         ชั่วคราว  ระหว่างวันที่.............................................................   รวม......</w:t>
-      </w:r>
-      <w:r>
-        <w:rPr>
-          <w:rFonts w:hint="cs"/>
-          <w:sz w:val="32"/>
-          <w:szCs w:val="32"/>
-          <w:cs/>
+          <w:sz w:val="32"/>
+          <w:szCs w:val="32"/>
+        </w:rPr>
+        <w:tab/>
+      </w:r>
+      <w:r>
+        <w:rPr>
+          <w:rFonts w:asciiTheme="minorBidi" w:hAnsiTheme="minorBidi"/>
+          <w:sz w:val="32"/>
+          <w:szCs w:val="32"/>
+        </w:rPr>
+        <w:t>{</w:t>
+      </w:r>
+      <w:r>
+        <w:rPr>
+          <w:rFonts w:asciiTheme="minorBidi" w:hAnsiTheme="minorBidi"/>
+          <w:sz w:val="32"/>
+          <w:szCs w:val="32"/>
+        </w:rPr>
+        <w:t>hire_reason</w:t>
+      </w:r>
+      <w:r>
+        <w:rPr>
+          <w:rFonts w:asciiTheme="minorBidi" w:hAnsiTheme="minorBidi"/>
+          <w:sz w:val="32"/>
+          <w:szCs w:val="32"/>
+        </w:rPr>
+        <w:t>}</w:t>
+      </w:r>
+      <w:r>
+        <w:rPr>
+          <w:rFonts w:asciiTheme="minorBidi" w:hAnsiTheme="minorBidi"/>
+          <w:sz w:val="32"/>
+          <w:szCs w:val="32"/>
         </w:rPr>
         <w:t xml:space="preserve"> </w:t>
       </w:r>
       <w:r>
         <w:rPr>
-          <w:rFonts w:hint="cs"/>
-          <w:sz w:val="32"/>
-          <w:szCs w:val="32"/>
-          <w:cs/>
-        </w:rPr>
-        <w:t>....วัน</w:t>
+          <w:rFonts w:asciiTheme="minorBidi" w:hAnsiTheme="minorBidi" w:hint="cs"/>
+          <w:sz w:val="32"/>
+          <w:szCs w:val="32"/>
+          <w:cs/>
+        </w:rPr>
+        <w:t xml:space="preserve">ระบุ </w:t>
+      </w:r>
+      <w:r>
+        <w:rPr>
+          <w:rFonts w:asciiTheme="minorBidi" w:hAnsiTheme="minorBidi"/>
+          <w:sz w:val="32"/>
+          <w:szCs w:val="32"/>
+        </w:rPr>
+        <w:t>{hire_describe}</w:t>
       </w:r>
     </w:p>
     <w:p>
@@ -722,110 +437,11 @@
       <w:r>
         <w:rPr>
           <w:rFonts w:hint="cs"/>
-          <w:noProof/>
-          <w:sz w:val="32"/>
-          <w:szCs w:val="32"/>
-        </w:rPr>
-        <mc:AlternateContent>
-          <mc:Choice Requires="wps">
-            <w:drawing>
-              <wp:anchor distT="0" distB="0" distL="114300" distR="114300" simplePos="0" relativeHeight="251675648" behindDoc="0" locked="0" layoutInCell="1" allowOverlap="1" wp14:anchorId="131E3EEE" wp14:editId="0A60E909">
-                <wp:simplePos x="0" y="0"/>
-                <wp:positionH relativeFrom="column">
-                  <wp:posOffset>1030133</wp:posOffset>
-                </wp:positionH>
-                <wp:positionV relativeFrom="paragraph">
-                  <wp:posOffset>9525</wp:posOffset>
-                </wp:positionV>
-                <wp:extent cx="238125" cy="209550"/>
-                <wp:effectExtent l="0" t="0" r="28575" b="19050"/>
-                <wp:wrapNone/>
-                <wp:docPr id="27" name="Rectangle 27"/>
-                <wp:cNvGraphicFramePr/>
-                <a:graphic xmlns:a="http://schemas.openxmlformats.org/drawingml/2006/main">
-                  <a:graphicData uri="http://schemas.microsoft.com/office/word/2010/wordprocessingShape">
-                    <wps:wsp>
-                      <wps:cNvSpPr/>
-                      <wps:spPr>
-                        <a:xfrm>
-                          <a:off x="0" y="0"/>
-                          <a:ext cx="238125" cy="209550"/>
-                        </a:xfrm>
-                        <a:prstGeom prst="rect">
-                          <a:avLst/>
-                        </a:prstGeom>
-                        <a:noFill/>
-                        <a:ln>
-                          <a:solidFill>
-                            <a:schemeClr val="tx1">
-                              <a:lumMod val="85000"/>
-                              <a:lumOff val="15000"/>
-                            </a:schemeClr>
-                          </a:solidFill>
-                        </a:ln>
-                      </wps:spPr>
-                      <wps:style>
-                        <a:lnRef idx="2">
-                          <a:schemeClr val="accent1">
-                            <a:shade val="50000"/>
-                          </a:schemeClr>
-                        </a:lnRef>
-                        <a:fillRef idx="1">
-                          <a:schemeClr val="accent1"/>
-                        </a:fillRef>
-                        <a:effectRef idx="0">
-                          <a:schemeClr val="accent1"/>
-                        </a:effectRef>
-                        <a:fontRef idx="minor">
-                          <a:schemeClr val="lt1"/>
-                        </a:fontRef>
-                      </wps:style>
-                      <wps:bodyPr rot="0" spcFirstLastPara="0" vertOverflow="overflow" horzOverflow="overflow" vert="horz" wrap="square" lIns="91440" tIns="45720" rIns="91440" bIns="45720" numCol="1" spcCol="0" rtlCol="0" fromWordArt="0" anchor="ctr" anchorCtr="0" forceAA="0" compatLnSpc="1">
-                        <a:prstTxWarp prst="textNoShape">
-                          <a:avLst/>
-                        </a:prstTxWarp>
-                        <a:noAutofit/>
-                      </wps:bodyPr>
-                    </wps:wsp>
-                  </a:graphicData>
-                </a:graphic>
-              </wp:anchor>
-            </w:drawing>
-          </mc:Choice>
-          <mc:Fallback>
-            <w:pict>
-              <v:rect w14:anchorId="2DC5BBAE" id="Rectangle 27" o:spid="_x0000_s1026" style="position:absolute;margin-left:81.1pt;margin-top:.75pt;width:18.75pt;height:16.5pt;z-index:251675648;visibility:visible;mso-wrap-style:square;mso-wrap-distance-left:9pt;mso-wrap-distance-top:0;mso-wrap-distance-right:9pt;mso-wrap-distance-bottom:0;mso-position-horizontal:absolute;mso-position-horizontal-relative:text;mso-position-vertical:absolute;mso-position-vertical-relative:text;v-text-anchor:middle" o:gfxdata="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" filled="f" strokecolor="#272727 [2749]" strokeweight="1pt"/>
-            </w:pict>
-          </mc:Fallback>
-        </mc:AlternateContent>
-      </w:r>
-      <w:r>
-        <w:rPr>
-          <w:rFonts w:hint="cs"/>
-          <w:sz w:val="32"/>
-          <w:szCs w:val="32"/>
-          <w:cs/>
-        </w:rPr>
-        <w:t>เหตุผลในการขอ</w:t>
-      </w:r>
-      <w:r>
-        <w:rPr>
-          <w:rFonts w:hint="cs"/>
-          <w:sz w:val="32"/>
-          <w:szCs w:val="32"/>
-          <w:cs/>
-        </w:rPr>
-        <w:tab/>
-      </w:r>
-      <w:r>
-        <w:rPr>
-          <w:rFonts w:hint="cs"/>
-          <w:sz w:val="32"/>
-          <w:szCs w:val="32"/>
-          <w:cs/>
-        </w:rPr>
-        <w:tab/>
-        <w:t>อัตราเพิ่ม เพราะ.............................................................................................</w:t>
+          <w:sz w:val="32"/>
+          <w:szCs w:val="32"/>
+          <w:cs/>
+        </w:rPr>
+        <w:t>คุณสมบัติเฉพาะตำแหน่ง</w:t>
       </w:r>
     </w:p>
     <w:p>
@@ -834,90 +450,11 @@
         <w:rPr>
           <w:sz w:val="32"/>
           <w:szCs w:val="32"/>
+          <w:cs/>
         </w:rPr>
       </w:pPr>
       <w:r>
         <w:rPr>
-          <w:rFonts w:hint="cs"/>
-          <w:noProof/>
-          <w:sz w:val="32"/>
-          <w:szCs w:val="32"/>
-        </w:rPr>
-        <mc:AlternateContent>
-          <mc:Choice Requires="wps">
-            <w:drawing>
-              <wp:anchor distT="0" distB="0" distL="114300" distR="114300" simplePos="0" relativeHeight="251677696" behindDoc="0" locked="0" layoutInCell="1" allowOverlap="1" wp14:anchorId="42D8B711" wp14:editId="0EF3D4E1">
-                <wp:simplePos x="0" y="0"/>
-                <wp:positionH relativeFrom="column">
-                  <wp:posOffset>1030133</wp:posOffset>
-                </wp:positionH>
-                <wp:positionV relativeFrom="paragraph">
-                  <wp:posOffset>8890</wp:posOffset>
-                </wp:positionV>
-                <wp:extent cx="238125" cy="209550"/>
-                <wp:effectExtent l="0" t="0" r="28575" b="19050"/>
-                <wp:wrapNone/>
-                <wp:docPr id="28" name="Rectangle 28"/>
-                <wp:cNvGraphicFramePr/>
-                <a:graphic xmlns:a="http://schemas.openxmlformats.org/drawingml/2006/main">
-                  <a:graphicData uri="http://schemas.microsoft.com/office/word/2010/wordprocessingShape">
-                    <wps:wsp>
-                      <wps:cNvSpPr/>
-                      <wps:spPr>
-                        <a:xfrm>
-                          <a:off x="0" y="0"/>
-                          <a:ext cx="238125" cy="209550"/>
-                        </a:xfrm>
-                        <a:prstGeom prst="rect">
-                          <a:avLst/>
-                        </a:prstGeom>
-                        <a:noFill/>
-                        <a:ln>
-                          <a:solidFill>
-                            <a:schemeClr val="tx1">
-                              <a:lumMod val="85000"/>
-                              <a:lumOff val="15000"/>
-                            </a:schemeClr>
-                          </a:solidFill>
-                        </a:ln>
-                      </wps:spPr>
-                      <wps:style>
-                        <a:lnRef idx="2">
-                          <a:schemeClr val="accent1">
-                            <a:shade val="50000"/>
-                          </a:schemeClr>
-                        </a:lnRef>
-                        <a:fillRef idx="1">
-                          <a:schemeClr val="accent1"/>
-                        </a:fillRef>
-                        <a:effectRef idx="0">
-                          <a:schemeClr val="accent1"/>
-                        </a:effectRef>
-                        <a:fontRef idx="minor">
-                          <a:schemeClr val="lt1"/>
-                        </a:fontRef>
-                      </wps:style>
-                      <wps:bodyPr rot="0" spcFirstLastPara="0" vertOverflow="overflow" horzOverflow="overflow" vert="horz" wrap="square" lIns="91440" tIns="45720" rIns="91440" bIns="45720" numCol="1" spcCol="0" rtlCol="0" fromWordArt="0" anchor="ctr" anchorCtr="0" forceAA="0" compatLnSpc="1">
-                        <a:prstTxWarp prst="textNoShape">
-                          <a:avLst/>
-                        </a:prstTxWarp>
-                        <a:noAutofit/>
-                      </wps:bodyPr>
-                    </wps:wsp>
-                  </a:graphicData>
-                </a:graphic>
-              </wp:anchor>
-            </w:drawing>
-          </mc:Choice>
-          <mc:Fallback>
-            <w:pict>
-              <v:rect w14:anchorId="0E90D57C" id="Rectangle 28" o:spid="_x0000_s1026" style="position:absolute;margin-left:81.1pt;margin-top:.7pt;width:18.75pt;height:16.5pt;z-index:251677696;visibility:visible;mso-wrap-style:square;mso-wrap-distance-left:9pt;mso-wrap-distance-top:0;mso-wrap-distance-right:9pt;mso-wrap-distance-bottom:0;mso-position-horizontal:absolute;mso-position-horizontal-relative:text;mso-position-vertical:absolute;mso-position-vertical-relative:text;v-text-anchor:middle" o:gfxdata="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" filled="f" strokecolor="#272727 [2749]" strokeweight="1pt"/>
-            </w:pict>
-          </mc:Fallback>
-        </mc:AlternateContent>
-      </w:r>
-      <w:r>
-        <w:rPr>
           <w:sz w:val="32"/>
           <w:szCs w:val="32"/>
           <w:cs/>
@@ -926,14 +463,47 @@
       </w:r>
       <w:r>
         <w:rPr>
-          <w:sz w:val="32"/>
-          <w:szCs w:val="32"/>
-          <w:cs/>
+          <w:rFonts w:hint="cs"/>
+          <w:sz w:val="32"/>
+          <w:szCs w:val="32"/>
+          <w:cs/>
+        </w:rPr>
+        <w:t>เพศ</w:t>
+      </w:r>
+      <w:r>
+        <w:rPr>
+          <w:sz w:val="32"/>
+          <w:szCs w:val="32"/>
         </w:rPr>
         <w:tab/>
       </w:r>
       <w:r>
         <w:rPr>
+          <w:rFonts w:asciiTheme="minorBidi" w:hAnsiTheme="minorBidi"/>
+          <w:sz w:val="32"/>
+          <w:szCs w:val="32"/>
+        </w:rPr>
+        <w:t>{</w:t>
+      </w:r>
+      <w:r>
+        <w:rPr>
+          <w:rFonts w:asciiTheme="minorBidi" w:hAnsiTheme="minorBidi"/>
+          <w:sz w:val="32"/>
+          <w:szCs w:val="32"/>
+        </w:rPr>
+        <w:t>hire_</w:t>
+      </w:r>
+      <w:r>
+        <w:rPr>
+          <w:rFonts w:asciiTheme="minorBidi" w:hAnsiTheme="minorBidi"/>
+          <w:sz w:val="32"/>
+          <w:szCs w:val="32"/>
+        </w:rPr>
+        <w:t>gender}</w:t>
+      </w:r>
+      <w:r>
+        <w:rPr>
+          <w:rFonts w:hint="cs"/>
           <w:sz w:val="32"/>
           <w:szCs w:val="32"/>
           <w:cs/>
@@ -947,7 +517,41 @@
           <w:szCs w:val="32"/>
           <w:cs/>
         </w:rPr>
-        <w:t>อัตราทดแทน  ระบุ..........................................................................................</w:t>
+        <w:tab/>
+        <w:t>อายุ</w:t>
+      </w:r>
+      <w:r>
+        <w:rPr>
+          <w:sz w:val="32"/>
+          <w:szCs w:val="32"/>
+        </w:rPr>
+        <w:t xml:space="preserve"> </w:t>
+      </w:r>
+      <w:r>
+        <w:rPr>
+          <w:rFonts w:asciiTheme="minorBidi" w:hAnsiTheme="minorBidi"/>
+          <w:sz w:val="32"/>
+          <w:szCs w:val="32"/>
+        </w:rPr>
+        <w:t>{hire_age}</w:t>
+      </w:r>
+      <w:r>
+        <w:rPr>
+          <w:rFonts w:hint="cs"/>
+          <w:sz w:val="32"/>
+          <w:szCs w:val="32"/>
+          <w:cs/>
+        </w:rPr>
+        <w:t xml:space="preserve"> </w:t>
+      </w:r>
+      <w:r>
+        <w:rPr>
+          <w:rFonts w:hint="cs"/>
+          <w:sz w:val="32"/>
+          <w:szCs w:val="32"/>
+          <w:cs/>
+        </w:rPr>
+        <w:t>ปี</w:t>
       </w:r>
     </w:p>
     <w:p>
@@ -956,90 +560,11 @@
         <w:rPr>
           <w:sz w:val="32"/>
           <w:szCs w:val="32"/>
+          <w:cs/>
         </w:rPr>
       </w:pPr>
       <w:r>
         <w:rPr>
-          <w:rFonts w:hint="cs"/>
-          <w:noProof/>
-          <w:sz w:val="32"/>
-          <w:szCs w:val="32"/>
-        </w:rPr>
-        <mc:AlternateContent>
-          <mc:Choice Requires="wps">
-            <w:drawing>
-              <wp:anchor distT="0" distB="0" distL="114300" distR="114300" simplePos="0" relativeHeight="251679744" behindDoc="0" locked="0" layoutInCell="1" allowOverlap="1" wp14:anchorId="3B3A7D14" wp14:editId="4DDD2ABA">
-                <wp:simplePos x="0" y="0"/>
-                <wp:positionH relativeFrom="column">
-                  <wp:posOffset>1030133</wp:posOffset>
-                </wp:positionH>
-                <wp:positionV relativeFrom="paragraph">
-                  <wp:posOffset>9525</wp:posOffset>
-                </wp:positionV>
-                <wp:extent cx="238125" cy="209550"/>
-                <wp:effectExtent l="0" t="0" r="28575" b="19050"/>
-                <wp:wrapNone/>
-                <wp:docPr id="29" name="Rectangle 29"/>
-                <wp:cNvGraphicFramePr/>
-                <a:graphic xmlns:a="http://schemas.openxmlformats.org/drawingml/2006/main">
-                  <a:graphicData uri="http://schemas.microsoft.com/office/word/2010/wordprocessingShape">
-                    <wps:wsp>
-                      <wps:cNvSpPr/>
-                      <wps:spPr>
-                        <a:xfrm>
-                          <a:off x="0" y="0"/>
-                          <a:ext cx="238125" cy="209550"/>
-                        </a:xfrm>
-                        <a:prstGeom prst="rect">
-                          <a:avLst/>
-                        </a:prstGeom>
-                        <a:noFill/>
-                        <a:ln>
-                          <a:solidFill>
-                            <a:schemeClr val="tx1">
-                              <a:lumMod val="85000"/>
-                              <a:lumOff val="15000"/>
-                            </a:schemeClr>
-                          </a:solidFill>
-                        </a:ln>
-                      </wps:spPr>
-                      <wps:style>
-                        <a:lnRef idx="2">
-                          <a:schemeClr val="accent1">
-                            <a:shade val="50000"/>
-                          </a:schemeClr>
-                        </a:lnRef>
-                        <a:fillRef idx="1">
-                          <a:schemeClr val="accent1"/>
-                        </a:fillRef>
-                        <a:effectRef idx="0">
-                          <a:schemeClr val="accent1"/>
-                        </a:effectRef>
-                        <a:fontRef idx="minor">
-                          <a:schemeClr val="lt1"/>
-                        </a:fontRef>
-                      </wps:style>
-                      <wps:bodyPr rot="0" spcFirstLastPara="0" vertOverflow="overflow" horzOverflow="overflow" vert="horz" wrap="square" lIns="91440" tIns="45720" rIns="91440" bIns="45720" numCol="1" spcCol="0" rtlCol="0" fromWordArt="0" anchor="ctr" anchorCtr="0" forceAA="0" compatLnSpc="1">
-                        <a:prstTxWarp prst="textNoShape">
-                          <a:avLst/>
-                        </a:prstTxWarp>
-                        <a:noAutofit/>
-                      </wps:bodyPr>
-                    </wps:wsp>
-                  </a:graphicData>
-                </a:graphic>
-              </wp:anchor>
-            </w:drawing>
-          </mc:Choice>
-          <mc:Fallback>
-            <w:pict>
-              <v:rect w14:anchorId="6946BA98" id="Rectangle 29" o:spid="_x0000_s1026" style="position:absolute;margin-left:81.1pt;margin-top:.75pt;width:18.75pt;height:16.5pt;z-index:251679744;visibility:visible;mso-wrap-style:square;mso-wrap-distance-left:9pt;mso-wrap-distance-top:0;mso-wrap-distance-right:9pt;mso-wrap-distance-bottom:0;mso-position-horizontal:absolute;mso-position-horizontal-relative:text;mso-position-vertical:absolute;mso-position-vertical-relative:text;v-text-anchor:middle" o:gfxdata="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" filled="f" strokecolor="#272727 [2749]" strokeweight="1pt"/>
-            </w:pict>
-          </mc:Fallback>
-        </mc:AlternateContent>
-      </w:r>
-      <w:r>
-        <w:rPr>
           <w:sz w:val="32"/>
           <w:szCs w:val="32"/>
           <w:cs/>
@@ -1048,39 +573,43 @@
       </w:r>
       <w:r>
         <w:rPr>
-          <w:sz w:val="32"/>
-          <w:szCs w:val="32"/>
-          <w:cs/>
+          <w:rFonts w:hint="cs"/>
+          <w:sz w:val="32"/>
+          <w:szCs w:val="32"/>
+          <w:cs/>
+        </w:rPr>
+        <w:t>วุฒิการศึกษา</w:t>
+      </w:r>
+      <w:r>
+        <w:rPr>
+          <w:sz w:val="32"/>
+          <w:szCs w:val="32"/>
         </w:rPr>
         <w:tab/>
       </w:r>
       <w:r>
         <w:rPr>
-          <w:sz w:val="32"/>
-          <w:szCs w:val="32"/>
-          <w:cs/>
-        </w:rPr>
-        <w:tab/>
-      </w:r>
-      <w:proofErr w:type="spellStart"/>
-      <w:r>
-        <w:rPr>
-          <w:rFonts w:hint="cs"/>
-          <w:sz w:val="32"/>
-          <w:szCs w:val="32"/>
-          <w:cs/>
-        </w:rPr>
-        <w:t>อื่นๆ</w:t>
-      </w:r>
-      <w:proofErr w:type="spellEnd"/>
-      <w:r>
-        <w:rPr>
-          <w:rFonts w:hint="cs"/>
-          <w:sz w:val="32"/>
-          <w:szCs w:val="32"/>
-          <w:cs/>
-        </w:rPr>
-        <w:t xml:space="preserve"> ระบุ........................................................................................................</w:t>
+          <w:rFonts w:asciiTheme="minorBidi" w:hAnsiTheme="minorBidi"/>
+          <w:sz w:val="32"/>
+          <w:szCs w:val="32"/>
+        </w:rPr>
+        <w:t>{</w:t>
+      </w:r>
+      <w:r>
+        <w:rPr>
+          <w:rFonts w:asciiTheme="minorBidi" w:hAnsiTheme="minorBidi"/>
+          <w:sz w:val="32"/>
+          <w:szCs w:val="32"/>
+        </w:rPr>
+        <w:t>hire_graduate</w:t>
+      </w:r>
+      <w:r>
+        <w:rPr>
+          <w:rFonts w:asciiTheme="minorBidi" w:hAnsiTheme="minorBidi"/>
+          <w:sz w:val="32"/>
+          <w:szCs w:val="32"/>
+        </w:rPr>
+        <w:t>}</w:t>
       </w:r>
     </w:p>
     <w:p>
@@ -1089,22 +618,63 @@
         <w:rPr>
           <w:sz w:val="32"/>
           <w:szCs w:val="32"/>
+          <w:cs/>
         </w:rPr>
       </w:pPr>
       <w:r>
         <w:rPr>
-          <w:rFonts w:hint="cs"/>
-          <w:sz w:val="32"/>
-          <w:szCs w:val="32"/>
-          <w:cs/>
-        </w:rPr>
-        <w:t>คุณสมบัติเฉพาะตำแหน่ง</w:t>
+          <w:sz w:val="32"/>
+          <w:szCs w:val="32"/>
+          <w:cs/>
+        </w:rPr>
+        <w:tab/>
+      </w:r>
+      <w:r>
+        <w:rPr>
+          <w:rFonts w:hint="cs"/>
+          <w:sz w:val="32"/>
+          <w:szCs w:val="32"/>
+          <w:cs/>
+        </w:rPr>
+        <w:t>ประสบการณ์</w:t>
+      </w:r>
+      <w:r>
+        <w:rPr>
+          <w:sz w:val="32"/>
+          <w:szCs w:val="32"/>
+        </w:rPr>
+        <w:tab/>
+      </w:r>
+      <w:r>
+        <w:rPr>
+          <w:rFonts w:asciiTheme="minorBidi" w:hAnsiTheme="minorBidi"/>
+          <w:sz w:val="32"/>
+          <w:szCs w:val="32"/>
+        </w:rPr>
+        <w:t>{hire_experie</w:t>
+      </w:r>
+      <w:r>
+        <w:rPr>
+          <w:rFonts w:asciiTheme="minorBidi" w:hAnsiTheme="minorBidi"/>
+          <w:sz w:val="32"/>
+          <w:szCs w:val="32"/>
+        </w:rPr>
+        <w:t>ce</w:t>
+      </w:r>
+      <w:r>
+        <w:rPr>
+          <w:rFonts w:asciiTheme="minorBidi" w:hAnsiTheme="minorBidi"/>
+          <w:sz w:val="32"/>
+          <w:szCs w:val="32"/>
+        </w:rPr>
+        <w:t>}</w:t>
       </w:r>
     </w:p>
     <w:p>
       <w:pPr>
         <w:pStyle w:val="a3"/>
         <w:rPr>
+          <w:rFonts w:hint="cs"/>
           <w:sz w:val="32"/>
           <w:szCs w:val="32"/>
           <w:cs/>
@@ -1112,166 +682,6 @@
       </w:pPr>
       <w:r>
         <w:rPr>
-          <w:rFonts w:hint="cs"/>
-          <w:noProof/>
-          <w:sz w:val="32"/>
-          <w:szCs w:val="32"/>
-        </w:rPr>
-        <mc:AlternateContent>
-          <mc:Choice Requires="wps">
-            <w:drawing>
-              <wp:anchor distT="0" distB="0" distL="114300" distR="114300" simplePos="0" relativeHeight="251683840" behindDoc="0" locked="0" layoutInCell="1" allowOverlap="1" wp14:anchorId="38BCFFD5" wp14:editId="45AF5530">
-                <wp:simplePos x="0" y="0"/>
-                <wp:positionH relativeFrom="column">
-                  <wp:posOffset>2416012</wp:posOffset>
-                </wp:positionH>
-                <wp:positionV relativeFrom="paragraph">
-                  <wp:posOffset>8890</wp:posOffset>
-                </wp:positionV>
-                <wp:extent cx="238125" cy="209550"/>
-                <wp:effectExtent l="0" t="0" r="28575" b="19050"/>
-                <wp:wrapNone/>
-                <wp:docPr id="31" name="Rectangle 31"/>
-                <wp:cNvGraphicFramePr/>
-                <a:graphic xmlns:a="http://schemas.openxmlformats.org/drawingml/2006/main">
-                  <a:graphicData uri="http://schemas.microsoft.com/office/word/2010/wordprocessingShape">
-                    <wps:wsp>
-                      <wps:cNvSpPr/>
-                      <wps:spPr>
-                        <a:xfrm>
-                          <a:off x="0" y="0"/>
-                          <a:ext cx="238125" cy="209550"/>
-                        </a:xfrm>
-                        <a:prstGeom prst="rect">
-                          <a:avLst/>
-                        </a:prstGeom>
-                        <a:noFill/>
-                        <a:ln>
-                          <a:solidFill>
-                            <a:schemeClr val="tx1">
-                              <a:lumMod val="85000"/>
-                              <a:lumOff val="15000"/>
-                            </a:schemeClr>
-                          </a:solidFill>
-                        </a:ln>
-                      </wps:spPr>
-                      <wps:style>
-                        <a:lnRef idx="2">
-                          <a:schemeClr val="accent1">
-                            <a:shade val="50000"/>
-                          </a:schemeClr>
-                        </a:lnRef>
-                        <a:fillRef idx="1">
-                          <a:schemeClr val="accent1"/>
-                        </a:fillRef>
-                        <a:effectRef idx="0">
-                          <a:schemeClr val="accent1"/>
-                        </a:effectRef>
-                        <a:fontRef idx="minor">
-                          <a:schemeClr val="lt1"/>
-                        </a:fontRef>
-                      </wps:style>
-                      <wps:bodyPr rot="0" spcFirstLastPara="0" vertOverflow="overflow" horzOverflow="overflow" vert="horz" wrap="square" lIns="91440" tIns="45720" rIns="91440" bIns="45720" numCol="1" spcCol="0" rtlCol="0" fromWordArt="0" anchor="ctr" anchorCtr="0" forceAA="0" compatLnSpc="1">
-                        <a:prstTxWarp prst="textNoShape">
-                          <a:avLst/>
-                        </a:prstTxWarp>
-                        <a:noAutofit/>
-                      </wps:bodyPr>
-                    </wps:wsp>
-                  </a:graphicData>
-                </a:graphic>
-              </wp:anchor>
-            </w:drawing>
-          </mc:Choice>
-          <mc:Fallback>
-            <w:pict>
-              <v:rect w14:anchorId="758D614A" id="Rectangle 31" o:spid="_x0000_s1026" style="position:absolute;margin-left:190.25pt;margin-top:.7pt;width:18.75pt;height:16.5pt;z-index:251683840;visibility:visible;mso-wrap-style:square;mso-wrap-distance-left:9pt;mso-wrap-distance-top:0;mso-wrap-distance-right:9pt;mso-wrap-distance-bottom:0;mso-position-horizontal:absolute;mso-position-horizontal-relative:text;mso-position-vertical:absolute;mso-position-vertical-relative:text;v-text-anchor:middle" o:gfxdata="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" filled="f" strokecolor="#272727 [2749]" strokeweight="1pt"/>
-            </w:pict>
-          </mc:Fallback>
-        </mc:AlternateContent>
-      </w:r>
-      <w:r>
-        <w:rPr>
-          <w:rFonts w:hint="cs"/>
-          <w:noProof/>
-          <w:sz w:val="32"/>
-          <w:szCs w:val="32"/>
-        </w:rPr>
-        <mc:AlternateContent>
-          <mc:Choice Requires="wps">
-            <w:drawing>
-              <wp:anchor distT="0" distB="0" distL="114300" distR="114300" simplePos="0" relativeHeight="251681792" behindDoc="0" locked="0" layoutInCell="1" allowOverlap="1" wp14:anchorId="7263DEDD" wp14:editId="7C69A89C">
-                <wp:simplePos x="0" y="0"/>
-                <wp:positionH relativeFrom="column">
-                  <wp:posOffset>1052195</wp:posOffset>
-                </wp:positionH>
-                <wp:positionV relativeFrom="paragraph">
-                  <wp:posOffset>8890</wp:posOffset>
-                </wp:positionV>
-                <wp:extent cx="238125" cy="209550"/>
-                <wp:effectExtent l="0" t="0" r="28575" b="19050"/>
-                <wp:wrapNone/>
-                <wp:docPr id="30" name="Rectangle 30"/>
-                <wp:cNvGraphicFramePr/>
-                <a:graphic xmlns:a="http://schemas.openxmlformats.org/drawingml/2006/main">
-                  <a:graphicData uri="http://schemas.microsoft.com/office/word/2010/wordprocessingShape">
-                    <wps:wsp>
-                      <wps:cNvSpPr/>
-                      <wps:spPr>
-                        <a:xfrm>
-                          <a:off x="0" y="0"/>
-                          <a:ext cx="238125" cy="209550"/>
-                        </a:xfrm>
-                        <a:prstGeom prst="rect">
-                          <a:avLst/>
-                        </a:prstGeom>
-                        <a:noFill/>
-                        <a:ln>
-                          <a:solidFill>
-                            <a:schemeClr val="tx1">
-                              <a:lumMod val="85000"/>
-                              <a:lumOff val="15000"/>
-                            </a:schemeClr>
-                          </a:solidFill>
-                        </a:ln>
-                      </wps:spPr>
-                      <wps:style>
-                        <a:lnRef idx="2">
-                          <a:schemeClr val="accent1">
-                            <a:shade val="50000"/>
-                          </a:schemeClr>
-                        </a:lnRef>
-                        <a:fillRef idx="1">
-                          <a:schemeClr val="accent1"/>
-                        </a:fillRef>
-                        <a:effectRef idx="0">
-                          <a:schemeClr val="accent1"/>
-                        </a:effectRef>
-                        <a:fontRef idx="minor">
-                          <a:schemeClr val="lt1"/>
-                        </a:fontRef>
-                      </wps:style>
-                      <wps:bodyPr rot="0" spcFirstLastPara="0" vertOverflow="overflow" horzOverflow="overflow" vert="horz" wrap="square" lIns="91440" tIns="45720" rIns="91440" bIns="45720" numCol="1" spcCol="0" rtlCol="0" fromWordArt="0" anchor="ctr" anchorCtr="0" forceAA="0" compatLnSpc="1">
-                        <a:prstTxWarp prst="textNoShape">
-                          <a:avLst/>
-                        </a:prstTxWarp>
-                        <a:noAutofit/>
-                      </wps:bodyPr>
-                    </wps:wsp>
-                  </a:graphicData>
-                </a:graphic>
-              </wp:anchor>
-            </w:drawing>
-          </mc:Choice>
-          <mc:Fallback>
-            <w:pict>
-              <v:rect w14:anchorId="5DDE40C5" id="Rectangle 30" o:spid="_x0000_s1026" style="position:absolute;margin-left:82.85pt;margin-top:.7pt;width:18.75pt;height:16.5pt;z-index:251681792;visibility:visible;mso-wrap-style:square;mso-wrap-distance-left:9pt;mso-wrap-distance-top:0;mso-wrap-distance-right:9pt;mso-wrap-distance-bottom:0;mso-position-horizontal:absolute;mso-position-horizontal-relative:text;mso-position-vertical:absolute;mso-position-vertical-relative:text;v-text-anchor:middle" o:gfxdata="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" filled="f" strokecolor="#272727 [2749]" strokeweight="1pt"/>
-            </w:pict>
-          </mc:Fallback>
-        </mc:AlternateContent>
-      </w:r>
-      <w:r>
-        <w:rPr>
           <w:sz w:val="32"/>
           <w:szCs w:val="32"/>
           <w:cs/>
@@ -1285,7 +695,7 @@
           <w:szCs w:val="32"/>
           <w:cs/>
         </w:rPr>
-        <w:t>เพศ</w:t>
+        <w:t>คุณสมบัติอื่นๆ</w:t>
       </w:r>
       <w:r>
         <w:rPr>
@@ -1293,88 +703,30 @@
           <w:szCs w:val="32"/>
         </w:rPr>
         <w:tab/>
-        <w:t xml:space="preserve">  </w:t>
-      </w:r>
-      <w:r>
-        <w:rPr>
-          <w:rFonts w:hint="cs"/>
-          <w:sz w:val="32"/>
-          <w:szCs w:val="32"/>
-          <w:cs/>
-        </w:rPr>
-        <w:t xml:space="preserve">          ชาย</w:t>
-      </w:r>
-      <w:r>
-        <w:rPr>
-          <w:rFonts w:hint="cs"/>
-          <w:sz w:val="32"/>
-          <w:szCs w:val="32"/>
-          <w:cs/>
-        </w:rPr>
-        <w:tab/>
-      </w:r>
-      <w:r>
-        <w:rPr>
-          <w:rFonts w:hint="cs"/>
-          <w:sz w:val="32"/>
-          <w:szCs w:val="32"/>
-          <w:cs/>
-        </w:rPr>
-        <w:tab/>
-        <w:t xml:space="preserve">            หญิง</w:t>
-      </w:r>
-      <w:r>
-        <w:rPr>
-          <w:rFonts w:hint="cs"/>
-          <w:sz w:val="32"/>
-          <w:szCs w:val="32"/>
-          <w:cs/>
-        </w:rPr>
-        <w:tab/>
-      </w:r>
-      <w:r>
-        <w:rPr>
-          <w:rFonts w:hint="cs"/>
-          <w:sz w:val="32"/>
-          <w:szCs w:val="32"/>
-          <w:cs/>
-        </w:rPr>
-        <w:tab/>
-      </w:r>
-      <w:r>
-        <w:rPr>
-          <w:sz w:val="32"/>
-          <w:szCs w:val="32"/>
-          <w:cs/>
-        </w:rPr>
-        <w:tab/>
-      </w:r>
-      <w:r>
-        <w:rPr>
-          <w:rFonts w:hint="cs"/>
-          <w:sz w:val="32"/>
-          <w:szCs w:val="32"/>
-          <w:cs/>
-        </w:rPr>
-        <w:t>อายุ...................</w:t>
-      </w:r>
-      <w:r>
-        <w:rPr>
-          <w:rFonts w:hint="cs"/>
-          <w:sz w:val="32"/>
-          <w:szCs w:val="32"/>
-          <w:cs/>
-        </w:rPr>
-        <w:t>......</w:t>
-      </w:r>
-      <w:r>
-        <w:rPr>
-          <w:rFonts w:hint="cs"/>
-          <w:sz w:val="32"/>
-          <w:szCs w:val="32"/>
-          <w:cs/>
-        </w:rPr>
-        <w:t>..........ปี</w:t>
+      </w:r>
+      <w:r>
+        <w:rPr>
+          <w:rFonts w:asciiTheme="minorBidi" w:hAnsiTheme="minorBidi"/>
+          <w:sz w:val="32"/>
+          <w:szCs w:val="32"/>
+        </w:rPr>
+        <w:t>{</w:t>
+      </w:r>
+      <w:r>
+        <w:rPr>
+          <w:rFonts w:asciiTheme="minorBidi" w:hAnsiTheme="minorBidi"/>
+          <w:sz w:val="32"/>
+          <w:szCs w:val="32"/>
+        </w:rPr>
+        <w:t>hire_property</w:t>
+      </w:r>
+      <w:r>
+        <w:rPr>
+          <w:rFonts w:asciiTheme="minorBidi" w:hAnsiTheme="minorBidi"/>
+          <w:sz w:val="32"/>
+          <w:szCs w:val="32"/>
+        </w:rPr>
+        <w:t>}</w:t>
       </w:r>
     </w:p>
     <w:p>
@@ -1386,39 +738,6 @@
           <w:cs/>
         </w:rPr>
       </w:pPr>
-      <w:r>
-        <w:rPr>
-          <w:sz w:val="32"/>
-          <w:szCs w:val="32"/>
-          <w:cs/>
-        </w:rPr>
-        <w:tab/>
-      </w:r>
-      <w:r>
-        <w:rPr>
-          <w:rFonts w:hint="cs"/>
-          <w:sz w:val="32"/>
-          <w:szCs w:val="32"/>
-          <w:cs/>
-        </w:rPr>
-        <w:t>วุฒิการศึกษา</w:t>
-      </w:r>
-      <w:r>
-        <w:rPr>
-          <w:sz w:val="32"/>
-          <w:szCs w:val="32"/>
-        </w:rPr>
-        <w:tab/>
-      </w:r>
-      <w:r>
-        <w:rPr>
-          <w:rFonts w:hint="cs"/>
-          <w:sz w:val="32"/>
-          <w:szCs w:val="32"/>
-          <w:cs/>
-        </w:rPr>
-        <w:t>......................................................................................................................</w:t>
-      </w:r>
     </w:p>
     <w:p>
       <w:pPr>
@@ -1426,142 +745,107 @@
         <w:rPr>
           <w:sz w:val="32"/>
           <w:szCs w:val="32"/>
-          <w:cs/>
         </w:rPr>
       </w:pPr>
       <w:r>
         <w:rPr>
-          <w:sz w:val="32"/>
-          <w:szCs w:val="32"/>
-          <w:cs/>
-        </w:rPr>
-        <w:tab/>
-      </w:r>
-      <w:r>
-        <w:rPr>
-          <w:rFonts w:hint="cs"/>
-          <w:sz w:val="32"/>
-          <w:szCs w:val="32"/>
-          <w:cs/>
-        </w:rPr>
-        <w:t>ประสบการณ์</w:t>
-      </w:r>
-      <w:r>
-        <w:rPr>
-          <w:sz w:val="32"/>
-          <w:szCs w:val="32"/>
-        </w:rPr>
-        <w:tab/>
-      </w:r>
-      <w:r>
-        <w:rPr>
-          <w:rFonts w:hint="cs"/>
-          <w:sz w:val="32"/>
-          <w:szCs w:val="32"/>
-          <w:cs/>
-        </w:rPr>
-        <w:t>......................................................................................................................</w:t>
+          <w:rFonts w:hint="cs"/>
+          <w:sz w:val="32"/>
+          <w:szCs w:val="32"/>
+          <w:cs/>
+        </w:rPr>
+        <w:t>ลักษณะงานและหน้าที่ความรับผิดชอบหลักโดยสังเขป</w:t>
       </w:r>
     </w:p>
     <w:p>
       <w:pPr>
         <w:pStyle w:val="a3"/>
         <w:rPr>
+          <w:rFonts w:asciiTheme="minorBidi" w:hAnsiTheme="minorBidi"/>
           <w:sz w:val="32"/>
           <w:szCs w:val="32"/>
         </w:rPr>
       </w:pPr>
       <w:r>
         <w:rPr>
-          <w:sz w:val="32"/>
-          <w:szCs w:val="32"/>
-          <w:cs/>
-        </w:rPr>
-        <w:tab/>
-      </w:r>
-      <w:r>
-        <w:rPr>
-          <w:rFonts w:hint="cs"/>
-          <w:sz w:val="32"/>
-          <w:szCs w:val="32"/>
-          <w:cs/>
-        </w:rPr>
-        <w:t>คุณสมบัติ</w:t>
-      </w:r>
-      <w:proofErr w:type="spellStart"/>
-      <w:r>
-        <w:rPr>
-          <w:rFonts w:hint="cs"/>
-          <w:sz w:val="32"/>
-          <w:szCs w:val="32"/>
-          <w:cs/>
-        </w:rPr>
-        <w:t>อื่นๆ</w:t>
-      </w:r>
-      <w:proofErr w:type="spellEnd"/>
-      <w:r>
-        <w:rPr>
-          <w:sz w:val="32"/>
-          <w:szCs w:val="32"/>
-        </w:rPr>
-        <w:tab/>
-      </w:r>
-      <w:r>
-        <w:rPr>
-          <w:rFonts w:hint="cs"/>
-          <w:sz w:val="32"/>
-          <w:szCs w:val="32"/>
-          <w:cs/>
-        </w:rPr>
-        <w:t>......................................................................................................................</w:t>
+          <w:rFonts w:asciiTheme="minorBidi" w:hAnsiTheme="minorBidi"/>
+          <w:sz w:val="32"/>
+          <w:szCs w:val="32"/>
+        </w:rPr>
+        <w:t>{</w:t>
+      </w:r>
+      <w:r>
+        <w:rPr>
+          <w:rFonts w:asciiTheme="minorBidi" w:hAnsiTheme="minorBidi"/>
+          <w:sz w:val="32"/>
+          <w:szCs w:val="32"/>
+        </w:rPr>
+        <w:t>job_describe</w:t>
+      </w:r>
+      <w:r>
+        <w:rPr>
+          <w:rFonts w:asciiTheme="minorBidi" w:hAnsiTheme="minorBidi"/>
+          <w:sz w:val="32"/>
+          <w:szCs w:val="32"/>
+        </w:rPr>
+        <w:t>}</w:t>
       </w:r>
     </w:p>
     <w:p>
       <w:pPr>
         <w:pStyle w:val="a3"/>
-        <w:rPr>
-          <w:sz w:val="32"/>
-          <w:szCs w:val="32"/>
-          <w:cs/>
+        <w:ind w:left="3600" w:firstLine="720"/>
+        <w:rPr>
+          <w:sz w:val="32"/>
+          <w:szCs w:val="32"/>
         </w:rPr>
       </w:pPr>
       <w:r>
         <w:rPr>
-          <w:sz w:val="32"/>
-          <w:szCs w:val="32"/>
-          <w:cs/>
+          <w:rFonts w:hint="cs"/>
+          <w:sz w:val="32"/>
+          <w:szCs w:val="32"/>
+          <w:cs/>
+        </w:rPr>
+        <w:t>ลงชื่อ</w:t>
+      </w:r>
+      <w:r>
+        <w:rPr>
+          <w:sz w:val="32"/>
+          <w:szCs w:val="32"/>
         </w:rPr>
         <w:tab/>
-      </w:r>
-      <w:r>
-        <w:rPr>
-          <w:sz w:val="32"/>
-          <w:szCs w:val="32"/>
-          <w:cs/>
+        <w:t xml:space="preserve"> </w:t>
+      </w:r>
+      <w:r>
+        <w:rPr>
+          <w:rFonts w:asciiTheme="minorBidi" w:hAnsiTheme="minorBidi"/>
+          <w:sz w:val="32"/>
+          <w:szCs w:val="32"/>
+        </w:rPr>
+        <w:t>{add_fullname}</w:t>
+      </w:r>
+      <w:r>
+        <w:rPr>
+          <w:sz w:val="32"/>
+          <w:szCs w:val="32"/>
         </w:rPr>
         <w:tab/>
       </w:r>
       <w:r>
         <w:rPr>
-          <w:sz w:val="32"/>
-          <w:szCs w:val="32"/>
-          <w:cs/>
-        </w:rPr>
-        <w:tab/>
-      </w:r>
-      <w:r>
-        <w:rPr>
-          <w:rFonts w:hint="cs"/>
-          <w:sz w:val="32"/>
-          <w:szCs w:val="32"/>
-          <w:cs/>
-        </w:rPr>
-        <w:t>......................................................................................................................</w:t>
+          <w:rFonts w:hint="cs"/>
+          <w:sz w:val="32"/>
+          <w:szCs w:val="32"/>
+          <w:cs/>
+        </w:rPr>
+        <w:t>ผู้ขอ</w:t>
       </w:r>
     </w:p>
     <w:p>
       <w:pPr>
         <w:pStyle w:val="a3"/>
+        <w:ind w:left="4320"/>
         <w:rPr>
           <w:sz w:val="32"/>
           <w:szCs w:val="32"/>
@@ -1569,216 +853,42 @@
       </w:pPr>
       <w:r>
         <w:rPr>
-          <w:rFonts w:hint="cs"/>
-          <w:sz w:val="32"/>
-          <w:szCs w:val="32"/>
-          <w:cs/>
-        </w:rPr>
-        <w:t>ลักษณะงานและหน้าที่ความรับผิดชอบหลักโดยสังเขป</w:t>
-      </w:r>
-    </w:p>
-    <w:p>
-      <w:pPr>
-        <w:pStyle w:val="a3"/>
-        <w:rPr>
-          <w:sz w:val="32"/>
-          <w:szCs w:val="32"/>
-        </w:rPr>
-      </w:pPr>
-      <w:r>
-        <w:rPr>
-          <w:rFonts w:hint="cs"/>
-          <w:sz w:val="32"/>
-          <w:szCs w:val="32"/>
-          <w:cs/>
-        </w:rPr>
-        <w:t>...........................................................................................................................................................</w:t>
-      </w:r>
-    </w:p>
-    <w:p>
-      <w:pPr>
-        <w:pStyle w:val="a3"/>
-        <w:rPr>
-          <w:sz w:val="32"/>
-          <w:szCs w:val="32"/>
-          <w:cs/>
-        </w:rPr>
-      </w:pPr>
-      <w:r>
-        <w:rPr>
-          <w:rFonts w:hint="cs"/>
-          <w:sz w:val="32"/>
-          <w:szCs w:val="32"/>
-          <w:cs/>
-        </w:rPr>
-        <w:t>...........................................................................................................................................................</w:t>
-      </w:r>
-    </w:p>
-    <w:p>
-      <w:pPr>
-        <w:pStyle w:val="a3"/>
-        <w:rPr>
-          <w:sz w:val="32"/>
-          <w:szCs w:val="32"/>
-        </w:rPr>
-      </w:pPr>
-      <w:r>
-        <w:rPr>
-          <w:rFonts w:hint="cs"/>
-          <w:sz w:val="32"/>
-          <w:szCs w:val="32"/>
-          <w:cs/>
-        </w:rPr>
-        <w:t>...........................................................................................................................................................</w:t>
-      </w:r>
-    </w:p>
-    <w:p>
-      <w:pPr>
-        <w:pStyle w:val="a3"/>
-        <w:rPr>
-          <w:sz w:val="32"/>
-          <w:szCs w:val="32"/>
-        </w:rPr>
-      </w:pPr>
-      <w:r>
-        <w:rPr>
-          <w:sz w:val="32"/>
-          <w:szCs w:val="32"/>
-          <w:cs/>
-        </w:rPr>
-        <w:tab/>
-      </w:r>
-      <w:r>
-        <w:rPr>
-          <w:sz w:val="32"/>
-          <w:szCs w:val="32"/>
-          <w:cs/>
-        </w:rPr>
-        <w:tab/>
-      </w:r>
-      <w:r>
-        <w:rPr>
-          <w:sz w:val="32"/>
-          <w:szCs w:val="32"/>
-          <w:cs/>
-        </w:rPr>
-        <w:tab/>
-      </w:r>
-      <w:r>
-        <w:rPr>
-          <w:sz w:val="32"/>
-          <w:szCs w:val="32"/>
-          <w:cs/>
-        </w:rPr>
-        <w:tab/>
-      </w:r>
-      <w:r>
-        <w:rPr>
-          <w:sz w:val="32"/>
-          <w:szCs w:val="32"/>
-          <w:cs/>
-        </w:rPr>
-        <w:tab/>
-      </w:r>
-      <w:r>
-        <w:rPr>
-          <w:sz w:val="32"/>
-          <w:szCs w:val="32"/>
-          <w:cs/>
-        </w:rPr>
-        <w:tab/>
-      </w:r>
-      <w:r>
-        <w:rPr>
-          <w:rFonts w:hint="cs"/>
-          <w:sz w:val="32"/>
-          <w:szCs w:val="32"/>
-          <w:cs/>
-        </w:rPr>
-        <w:t xml:space="preserve">       </w:t>
-      </w:r>
-      <w:r>
-        <w:rPr>
-          <w:rFonts w:hint="cs"/>
-          <w:sz w:val="32"/>
-          <w:szCs w:val="32"/>
-          <w:cs/>
-        </w:rPr>
-        <w:t>ลงชื่อ...........................................................ผู้ขอ</w:t>
-      </w:r>
-    </w:p>
-    <w:p>
-      <w:pPr>
-        <w:pStyle w:val="a3"/>
-        <w:rPr>
-          <w:sz w:val="32"/>
-          <w:szCs w:val="32"/>
-        </w:rPr>
-      </w:pPr>
-      <w:r>
-        <w:rPr>
-          <w:sz w:val="32"/>
-          <w:szCs w:val="32"/>
-          <w:cs/>
-        </w:rPr>
-        <w:tab/>
-      </w:r>
-      <w:r>
-        <w:rPr>
-          <w:sz w:val="32"/>
-          <w:szCs w:val="32"/>
-          <w:cs/>
-        </w:rPr>
-        <w:tab/>
-      </w:r>
-      <w:r>
-        <w:rPr>
-          <w:sz w:val="32"/>
-          <w:szCs w:val="32"/>
-          <w:cs/>
-        </w:rPr>
-        <w:tab/>
-      </w:r>
-      <w:r>
-        <w:rPr>
-          <w:sz w:val="32"/>
-          <w:szCs w:val="32"/>
-          <w:cs/>
-        </w:rPr>
-        <w:tab/>
-      </w:r>
-      <w:r>
-        <w:rPr>
-          <w:sz w:val="32"/>
-          <w:szCs w:val="32"/>
-          <w:cs/>
-        </w:rPr>
-        <w:tab/>
-      </w:r>
-      <w:r>
-        <w:rPr>
-          <w:sz w:val="32"/>
-          <w:szCs w:val="32"/>
-          <w:cs/>
-        </w:rPr>
-        <w:tab/>
-      </w:r>
-      <w:r>
-        <w:rPr>
-          <w:rFonts w:hint="cs"/>
-          <w:sz w:val="32"/>
-          <w:szCs w:val="32"/>
-          <w:cs/>
-        </w:rPr>
-        <w:t xml:space="preserve">        </w:t>
-      </w:r>
-      <w:r>
-        <w:rPr>
-          <w:sz w:val="32"/>
-          <w:szCs w:val="32"/>
-          <w:cs/>
-        </w:rPr>
-        <w:t>ตำแหน่ง............................................................</w:t>
+          <w:sz w:val="32"/>
+          <w:szCs w:val="32"/>
+          <w:cs/>
+        </w:rPr>
+        <w:t>ตำแหน่ง</w:t>
+      </w:r>
+      <w:r>
+        <w:rPr>
+          <w:sz w:val="32"/>
+          <w:szCs w:val="32"/>
+        </w:rPr>
+        <w:t xml:space="preserve"> </w:t>
+      </w:r>
+      <w:r>
+        <w:rPr>
+          <w:rFonts w:asciiTheme="minorBidi" w:hAnsiTheme="minorBidi"/>
+          <w:sz w:val="32"/>
+          <w:szCs w:val="32"/>
+        </w:rPr>
+        <w:t>{</w:t>
+      </w:r>
+      <w:r>
+        <w:rPr>
+          <w:rFonts w:asciiTheme="minorBidi" w:hAnsiTheme="minorBidi"/>
+          <w:sz w:val="32"/>
+          <w:szCs w:val="32"/>
+        </w:rPr>
+        <w:t>add_position</w:t>
+      </w:r>
+      <w:r>
+        <w:rPr>
+          <w:rFonts w:asciiTheme="minorBidi" w:hAnsiTheme="minorBidi"/>
+          <w:sz w:val="32"/>
+          <w:szCs w:val="32"/>
+        </w:rPr>
+        <w:t>}</w:t>
       </w:r>
     </w:p>
     <w:p>
@@ -1853,19 +963,8 @@
                 <w:szCs w:val="32"/>
                 <w:cs/>
               </w:rPr>
-              <w:t>ความเห็น</w:t>
-            </w:r>
-            <w:proofErr w:type="spellStart"/>
-            <w:r>
-              <w:rPr>
-                <w:rFonts w:hint="cs"/>
-                <w:sz w:val="32"/>
-                <w:szCs w:val="32"/>
-                <w:cs/>
-              </w:rPr>
-              <w:t>อื่นๆ</w:t>
-            </w:r>
-            <w:proofErr w:type="spellEnd"/>
+              <w:t>ความเห็นอื่นๆ</w:t>
+            </w:r>
             <w:r>
               <w:rPr>
                 <w:rFonts w:hint="cs"/>
@@ -2596,7 +1695,6 @@
         </w:rPr>
         <w:tab/>
       </w:r>
-      <w:proofErr w:type="gramStart"/>
       <w:r>
         <w:rPr>
           <w:rFonts w:asciiTheme="minorBidi" w:hAnsiTheme="minorBidi"/>
@@ -2612,17 +1710,7 @@
           <w:szCs w:val="24"/>
           <w:cs/>
         </w:rPr>
-        <w:t>กรณีขออัตราเพิ่มต้องเสนอประธานเจ้าหน้าที่บริหาร</w:t>
-      </w:r>
-      <w:proofErr w:type="gramEnd"/>
-      <w:r>
-        <w:rPr>
-          <w:rFonts w:asciiTheme="minorBidi" w:hAnsiTheme="minorBidi"/>
-          <w:sz w:val="24"/>
-          <w:szCs w:val="24"/>
-          <w:cs/>
-        </w:rPr>
-        <w:t xml:space="preserve"> ผ่าน รองกรรมการผู้จัดการตามสายงานพิจารณาอนุมัติ</w:t>
+        <w:t>กรณีขออัตราเพิ่มต้องเสนอประธานเจ้าหน้าที่บริหาร ผ่าน รองกรรมการผู้จัดการตามสายงานพิจารณาอนุมัติ</w:t>
       </w:r>
     </w:p>
     <w:tbl>
@@ -2775,7 +1863,6 @@
                 <w:szCs w:val="24"/>
               </w:rPr>
             </w:pPr>
-            <w:proofErr w:type="gramStart"/>
             <w:r>
               <w:rPr>
                 <w:rFonts w:asciiTheme="minorBidi" w:hAnsiTheme="minorBidi"/>
@@ -2791,9 +1878,26 @@
                 <w:szCs w:val="24"/>
                 <w:cs/>
               </w:rPr>
-              <w:t>ชื่อ</w:t>
-            </w:r>
-            <w:proofErr w:type="gramEnd"/>
+              <w:t>ชื่อ-นามสกุล      .......................................................................................................</w:t>
+            </w:r>
+          </w:p>
+          <w:p>
+            <w:pPr>
+              <w:pStyle w:val="a3"/>
+              <w:rPr>
+                <w:rFonts w:asciiTheme="minorBidi" w:hAnsiTheme="minorBidi"/>
+                <w:sz w:val="24"/>
+                <w:szCs w:val="24"/>
+              </w:rPr>
+            </w:pPr>
+            <w:r>
+              <w:rPr>
+                <w:rFonts w:asciiTheme="minorBidi" w:hAnsiTheme="minorBidi"/>
+                <w:sz w:val="24"/>
+                <w:szCs w:val="24"/>
+              </w:rPr>
+              <w:t xml:space="preserve">2  </w:t>
+            </w:r>
             <w:r>
               <w:rPr>
                 <w:rFonts w:asciiTheme="minorBidi" w:hAnsiTheme="minorBidi"/>
@@ -2801,26 +1905,25 @@
                 <w:szCs w:val="24"/>
                 <w:cs/>
               </w:rPr>
-              <w:t>-นามสกุล      .......................................................................................................</w:t>
+              <w:t>ชื่อ-นามสกุล      .......................................................................................................</w:t>
             </w:r>
           </w:p>
           <w:p>
             <w:pPr>
               <w:pStyle w:val="a3"/>
               <w:rPr>
+                <w:sz w:val="24"/>
+                <w:szCs w:val="24"/>
+                <w:cs/>
+              </w:rPr>
+            </w:pPr>
+            <w:r>
+              <w:rPr>
                 <w:rFonts w:asciiTheme="minorBidi" w:hAnsiTheme="minorBidi"/>
                 <w:sz w:val="24"/>
                 <w:szCs w:val="24"/>
               </w:rPr>
-            </w:pPr>
-            <w:proofErr w:type="gramStart"/>
-            <w:r>
-              <w:rPr>
-                <w:rFonts w:asciiTheme="minorBidi" w:hAnsiTheme="minorBidi"/>
-                <w:sz w:val="24"/>
-                <w:szCs w:val="24"/>
-              </w:rPr>
-              <w:t xml:space="preserve">2  </w:t>
+              <w:t xml:space="preserve">3  </w:t>
             </w:r>
             <w:r>
               <w:rPr>
@@ -2829,55 +1932,7 @@
                 <w:szCs w:val="24"/>
                 <w:cs/>
               </w:rPr>
-              <w:t>ชื่อ</w:t>
-            </w:r>
-            <w:proofErr w:type="gramEnd"/>
-            <w:r>
-              <w:rPr>
-                <w:rFonts w:asciiTheme="minorBidi" w:hAnsiTheme="minorBidi"/>
-                <w:sz w:val="24"/>
-                <w:szCs w:val="24"/>
-                <w:cs/>
-              </w:rPr>
-              <w:t>-นามสกุล      .......................................................................................................</w:t>
-            </w:r>
-          </w:p>
-          <w:p>
-            <w:pPr>
-              <w:pStyle w:val="a3"/>
-              <w:rPr>
-                <w:sz w:val="24"/>
-                <w:szCs w:val="24"/>
-                <w:cs/>
-              </w:rPr>
-            </w:pPr>
-            <w:proofErr w:type="gramStart"/>
-            <w:r>
-              <w:rPr>
-                <w:rFonts w:asciiTheme="minorBidi" w:hAnsiTheme="minorBidi"/>
-                <w:sz w:val="24"/>
-                <w:szCs w:val="24"/>
-              </w:rPr>
-              <w:t xml:space="preserve">3  </w:t>
-            </w:r>
-            <w:r>
-              <w:rPr>
-                <w:rFonts w:asciiTheme="minorBidi" w:hAnsiTheme="minorBidi"/>
-                <w:sz w:val="24"/>
-                <w:szCs w:val="24"/>
-                <w:cs/>
-              </w:rPr>
-              <w:t>ชื่อ</w:t>
-            </w:r>
-            <w:proofErr w:type="gramEnd"/>
-            <w:r>
-              <w:rPr>
-                <w:rFonts w:asciiTheme="minorBidi" w:hAnsiTheme="minorBidi"/>
-                <w:sz w:val="24"/>
-                <w:szCs w:val="24"/>
-                <w:cs/>
-              </w:rPr>
-              <w:t>-นามสกุล      .......................................................................................................</w:t>
+              <w:t>ชื่อ-นามสกุล      .......................................................................................................</w:t>
             </w:r>
           </w:p>
         </w:tc>
@@ -2982,23 +2037,13 @@
         </w:rPr>
         <w:t xml:space="preserve">         </w:t>
       </w:r>
-      <w:proofErr w:type="gramStart"/>
       <w:r>
         <w:rPr>
           <w:rFonts w:asciiTheme="minorBidi" w:hAnsiTheme="minorBidi"/>
           <w:sz w:val="24"/>
           <w:szCs w:val="24"/>
         </w:rPr>
-        <w:t>ISSUED  :</w:t>
-      </w:r>
-      <w:proofErr w:type="gramEnd"/>
-      <w:r>
-        <w:rPr>
-          <w:rFonts w:asciiTheme="minorBidi" w:hAnsiTheme="minorBidi"/>
-          <w:sz w:val="24"/>
-          <w:szCs w:val="24"/>
-        </w:rPr>
-        <w:t xml:space="preserve">  0311</w:t>
+        <w:t>ISSUED  :  0311</w:t>
       </w:r>
       <w:r>
         <w:rPr>
@@ -3031,7 +2076,7 @@
 </file>
 
 <file path=word/endnotes.xml><?xml version="1.0" encoding="utf-8"?>
-<w:endnotes xmlns:wpc="http://schemas.microsoft.com/office/word/2010/wordprocessingCanvas" xmlns:cx="http://schemas.microsoft.com/office/drawing/2014/chartex" xmlns:cx1="http://schemas.microsoft.com/office/drawing/2015/9/8/chartex" xmlns:cx2="http://schemas.microsoft.com/office/drawing/2015/10/21/chartex" xmlns:cx3="http://schemas.microsoft.com/office/drawing/2016/5/9/chartex" xmlns:cx4="http://schemas.microsoft.com/office/drawing/2016/5/10/chartex" xmlns:cx5="http://schemas.microsoft.com/office/drawing/2016/5/11/chartex" xmlns:cx6="http://schemas.microsoft.com/office/drawing/2016/5/12/chartex" xmlns:cx7="http://schemas.microsoft.com/office/drawing/2016/5/13/chartex" xmlns:cx8="http://schemas.microsoft.com/office/drawing/2016/5/14/chartex" xmlns:mc="http://schemas.openxmlformats.org/markup-compatibility/2006" xmlns:aink="http://schemas.microsoft.com/office/drawing/2016/ink" xmlns:am3d="http://schemas.microsoft.com/office/drawing/2017/model3d" xmlns:o="urn:schemas-microsoft-com:office:office" xmlns:r="http://schemas.openxmlformats.org/officeDocument/2006/relationships" xmlns:m="http://schemas.openxmlformats.org/officeDocument/2006/math" xmlns:v="urn:schemas-microsoft-com:vml" xmlns:wp14="http://schemas.microsoft.com/office/word/2010/wordprocessingDrawing" xmlns:wp="http://schemas.openxmlformats.org/drawingml/2006/wordprocessingDrawing" xmlns:w10="urn:schemas-microsoft-com:office:word" xmlns:w="http://schemas.openxmlformats.org/wordprocessingml/2006/main" xmlns:w14="http://schemas.microsoft.com/office/word/2010/wordml" xmlns:w15="http://schemas.microsoft.com/office/word/2012/wordml" xmlns:w16cid="http://schemas.microsoft.com/office/word/2016/wordml/cid" xmlns:w16se="http://schemas.microsoft.com/office/word/2015/wordml/symex" xmlns:wpg="http://schemas.microsoft.com/office/word/2010/wordprocessingGroup" xmlns:wpi="http://schemas.microsoft.com/office/word/2010/wordprocessingInk" xmlns:wne="http://schemas.microsoft.com/office/word/2006/wordml" xmlns:wps="http://schemas.microsoft.com/office/word/2010/wordprocessingShape" mc:Ignorable="w14 w15 w16se w16cid wp14">
+<w:endnotes xmlns:wpc="http://schemas.microsoft.com/office/word/2010/wordprocessingCanvas" xmlns:cx="http://schemas.microsoft.com/office/drawing/2014/chartex" xmlns:cx1="http://schemas.microsoft.com/office/drawing/2015/9/8/chartex" xmlns:cx2="http://schemas.microsoft.com/office/drawing/2015/10/21/chartex" xmlns:cx3="http://schemas.microsoft.com/office/drawing/2016/5/9/chartex" xmlns:cx4="http://schemas.microsoft.com/office/drawing/2016/5/10/chartex" xmlns:cx5="http://schemas.microsoft.com/office/drawing/2016/5/11/chartex" xmlns:cx6="http://schemas.microsoft.com/office/drawing/2016/5/12/chartex" xmlns:cx7="http://schemas.microsoft.com/office/drawing/2016/5/13/chartex" xmlns:cx8="http://schemas.microsoft.com/office/drawing/2016/5/14/chartex" xmlns:mc="http://schemas.openxmlformats.org/markup-compatibility/2006" xmlns:aink="http://schemas.microsoft.com/office/drawing/2016/ink" xmlns:am3d="http://schemas.microsoft.com/office/drawing/2017/model3d" xmlns:o="urn:schemas-microsoft-com:office:office" xmlns:r="http://schemas.openxmlformats.org/officeDocument/2006/relationships" xmlns:m="http://schemas.openxmlformats.org/officeDocument/2006/math" xmlns:v="urn:schemas-microsoft-com:vml" xmlns:wp14="http://schemas.microsoft.com/office/word/2010/wordprocessingDrawing" xmlns:wp="http://schemas.openxmlformats.org/drawingml/2006/wordprocessingDrawing" xmlns:w10="urn:schemas-microsoft-com:office:word" xmlns:w="http://schemas.openxmlformats.org/wordprocessingml/2006/main" xmlns:w14="http://schemas.microsoft.com/office/word/2010/wordml" xmlns:w15="http://schemas.microsoft.com/office/word/2012/wordml" xmlns:w16cex="http://schemas.microsoft.com/office/word/2018/wordml/cex" xmlns:w16cid="http://schemas.microsoft.com/office/word/2016/wordml/cid" xmlns:w16="http://schemas.microsoft.com/office/word/2018/wordml" xmlns:w16se="http://schemas.microsoft.com/office/word/2015/wordml/symex" xmlns:wpg="http://schemas.microsoft.com/office/word/2010/wordprocessingGroup" xmlns:wpi="http://schemas.microsoft.com/office/word/2010/wordprocessingInk" xmlns:wne="http://schemas.microsoft.com/office/word/2006/wordml" xmlns:wps="http://schemas.microsoft.com/office/word/2010/wordprocessingShape" mc:Ignorable="w14 w15 w16se w16cid w16 w16cex wp14">
   <w:endnote w:type="separator" w:id="-1">
     <w:p>
       <w:pPr>
@@ -3056,7 +2101,7 @@
 </file>
 
 <file path=word/footnotes.xml><?xml version="1.0" encoding="utf-8"?>
-<w:footnotes xmlns:wpc="http://schemas.microsoft.com/office/word/2010/wordprocessingCanvas" xmlns:cx="http://schemas.microsoft.com/office/drawing/2014/chartex" xmlns:cx1="http://schemas.microsoft.com/office/drawing/2015/9/8/chartex" xmlns:cx2="http://schemas.microsoft.com/office/drawing/2015/10/21/chartex" xmlns:cx3="http://schemas.microsoft.com/office/drawing/2016/5/9/chartex" xmlns:cx4="http://schemas.microsoft.com/office/drawing/2016/5/10/chartex" xmlns:cx5="http://schemas.microsoft.com/office/drawing/2016/5/11/chartex" xmlns:cx6="http://schemas.microsoft.com/office/drawing/2016/5/12/chartex" xmlns:cx7="http://schemas.microsoft.com/office/drawing/2016/5/13/chartex" xmlns:cx8="http://schemas.microsoft.com/office/drawing/2016/5/14/chartex" xmlns:mc="http://schemas.openxmlformats.org/markup-compatibility/2006" xmlns:aink="http://schemas.microsoft.com/office/drawing/2016/ink" xmlns:am3d="http://schemas.microsoft.com/office/drawing/2017/model3d" xmlns:o="urn:schemas-microsoft-com:office:office" xmlns:r="http://schemas.openxmlformats.org/officeDocument/2006/relationships" xmlns:m="http://schemas.openxmlformats.org/officeDocument/2006/math" xmlns:v="urn:schemas-microsoft-com:vml" xmlns:wp14="http://schemas.microsoft.com/office/word/2010/wordprocessingDrawing" xmlns:wp="http://schemas.openxmlformats.org/drawingml/2006/wordprocessingDrawing" xmlns:w10="urn:schemas-microsoft-com:office:word" xmlns:w="http://schemas.openxmlformats.org/wordprocessingml/2006/main" xmlns:w14="http://schemas.microsoft.com/office/word/2010/wordml" xmlns:w15="http://schemas.microsoft.com/office/word/2012/wordml" xmlns:w16cid="http://schemas.microsoft.com/office/word/2016/wordml/cid" xmlns:w16se="http://schemas.microsoft.com/office/word/2015/wordml/symex" xmlns:wpg="http://schemas.microsoft.com/office/word/2010/wordprocessingGroup" xmlns:wpi="http://schemas.microsoft.com/office/word/2010/wordprocessingInk" xmlns:wne="http://schemas.microsoft.com/office/word/2006/wordml" xmlns:wps="http://schemas.microsoft.com/office/word/2010/wordprocessingShape" mc:Ignorable="w14 w15 w16se w16cid wp14">
+<w:footnotes xmlns:wpc="http://schemas.microsoft.com/office/word/2010/wordprocessingCanvas" xmlns:cx="http://schemas.microsoft.com/office/drawing/2014/chartex" xmlns:cx1="http://schemas.microsoft.com/office/drawing/2015/9/8/chartex" xmlns:cx2="http://schemas.microsoft.com/office/drawing/2015/10/21/chartex" xmlns:cx3="http://schemas.microsoft.com/office/drawing/2016/5/9/chartex" xmlns:cx4="http://schemas.microsoft.com/office/drawing/2016/5/10/chartex" xmlns:cx5="http://schemas.microsoft.com/office/drawing/2016/5/11/chartex" xmlns:cx6="http://schemas.microsoft.com/office/drawing/2016/5/12/chartex" xmlns:cx7="http://schemas.microsoft.com/office/drawing/2016/5/13/chartex" xmlns:cx8="http://schemas.microsoft.com/office/drawing/2016/5/14/chartex" xmlns:mc="http://schemas.openxmlformats.org/markup-compatibility/2006" xmlns:aink="http://schemas.microsoft.com/office/drawing/2016/ink" xmlns:am3d="http://schemas.microsoft.com/office/drawing/2017/model3d" xmlns:o="urn:schemas-microsoft-com:office:office" xmlns:r="http://schemas.openxmlformats.org/officeDocument/2006/relationships" xmlns:m="http://schemas.openxmlformats.org/officeDocument/2006/math" xmlns:v="urn:schemas-microsoft-com:vml" xmlns:wp14="http://schemas.microsoft.com/office/word/2010/wordprocessingDrawing" xmlns:wp="http://schemas.openxmlformats.org/drawingml/2006/wordprocessingDrawing" xmlns:w10="urn:schemas-microsoft-com:office:word" xmlns:w="http://schemas.openxmlformats.org/wordprocessingml/2006/main" xmlns:w14="http://schemas.microsoft.com/office/word/2010/wordml" xmlns:w15="http://schemas.microsoft.com/office/word/2012/wordml" xmlns:w16cex="http://schemas.microsoft.com/office/word/2018/wordml/cex" xmlns:w16cid="http://schemas.microsoft.com/office/word/2016/wordml/cid" xmlns:w16="http://schemas.microsoft.com/office/word/2018/wordml" xmlns:w16se="http://schemas.microsoft.com/office/word/2015/wordml/symex" xmlns:wpg="http://schemas.microsoft.com/office/word/2010/wordprocessingGroup" xmlns:wpi="http://schemas.microsoft.com/office/word/2010/wordprocessingInk" xmlns:wne="http://schemas.microsoft.com/office/word/2006/wordml" xmlns:wps="http://schemas.microsoft.com/office/word/2010/wordprocessingShape" mc:Ignorable="w14 w15 w16se w16cid w16 w16cex wp14">
   <w:footnote w:type="separator" w:id="-1">
     <w:p>
       <w:pPr>
@@ -3081,7 +2126,7 @@
 </file>
 
 <file path=word/header1.xml><?xml version="1.0" encoding="utf-8"?>
-<w:hdr xmlns:wpc="http://schemas.microsoft.com/office/word/2010/wordprocessingCanvas" xmlns:cx="http://schemas.microsoft.com/office/drawing/2014/chartex" xmlns:cx1="http://schemas.microsoft.com/office/drawing/2015/9/8/chartex" xmlns:cx2="http://schemas.microsoft.com/office/drawing/2015/10/21/chartex" xmlns:cx3="http://schemas.microsoft.com/office/drawing/2016/5/9/chartex" xmlns:cx4="http://schemas.microsoft.com/office/drawing/2016/5/10/chartex" xmlns:cx5="http://schemas.microsoft.com/office/drawing/2016/5/11/chartex" xmlns:cx6="http://schemas.microsoft.com/office/drawing/2016/5/12/chartex" xmlns:cx7="http://schemas.microsoft.com/office/drawing/2016/5/13/chartex" xmlns:cx8="http://schemas.microsoft.com/office/drawing/2016/5/14/chartex" xmlns:mc="http://schemas.openxmlformats.org/markup-compatibility/2006" xmlns:aink="http://schemas.microsoft.com/office/drawing/2016/ink" xmlns:am3d="http://schemas.microsoft.com/office/drawing/2017/model3d" xmlns:o="urn:schemas-microsoft-com:office:office" xmlns:r="http://schemas.openxmlformats.org/officeDocument/2006/relationships" xmlns:m="http://schemas.openxmlformats.org/officeDocument/2006/math" xmlns:v="urn:schemas-microsoft-com:vml" xmlns:wp14="http://schemas.microsoft.com/office/word/2010/wordprocessingDrawing" xmlns:wp="http://schemas.openxmlformats.org/drawingml/2006/wordprocessingDrawing" xmlns:w10="urn:schemas-microsoft-com:office:word" xmlns:w="http://schemas.openxmlformats.org/wordprocessingml/2006/main" xmlns:w14="http://schemas.microsoft.com/office/word/2010/wordml" xmlns:w15="http://schemas.microsoft.com/office/word/2012/wordml" xmlns:w16cid="http://schemas.microsoft.com/office/word/2016/wordml/cid" xmlns:w16se="http://schemas.microsoft.com/office/word/2015/wordml/symex" xmlns:wpg="http://schemas.microsoft.com/office/word/2010/wordprocessingGroup" xmlns:wpi="http://schemas.microsoft.com/office/word/2010/wordprocessingInk" xmlns:wne="http://schemas.microsoft.com/office/word/2006/wordml" xmlns:wps="http://schemas.microsoft.com/office/word/2010/wordprocessingShape" mc:Ignorable="w14 w15 w16se w16cid wp14">
+<w:hdr xmlns:wpc="http://schemas.microsoft.com/office/word/2010/wordprocessingCanvas" xmlns:cx="http://schemas.microsoft.com/office/drawing/2014/chartex" xmlns:cx1="http://schemas.microsoft.com/office/drawing/2015/9/8/chartex" xmlns:cx2="http://schemas.microsoft.com/office/drawing/2015/10/21/chartex" xmlns:cx3="http://schemas.microsoft.com/office/drawing/2016/5/9/chartex" xmlns:cx4="http://schemas.microsoft.com/office/drawing/2016/5/10/chartex" xmlns:cx5="http://schemas.microsoft.com/office/drawing/2016/5/11/chartex" xmlns:cx6="http://schemas.microsoft.com/office/drawing/2016/5/12/chartex" xmlns:cx7="http://schemas.microsoft.com/office/drawing/2016/5/13/chartex" xmlns:cx8="http://schemas.microsoft.com/office/drawing/2016/5/14/chartex" xmlns:mc="http://schemas.openxmlformats.org/markup-compatibility/2006" xmlns:aink="http://schemas.microsoft.com/office/drawing/2016/ink" xmlns:am3d="http://schemas.microsoft.com/office/drawing/2017/model3d" xmlns:o="urn:schemas-microsoft-com:office:office" xmlns:r="http://schemas.openxmlformats.org/officeDocument/2006/relationships" xmlns:m="http://schemas.openxmlformats.org/officeDocument/2006/math" xmlns:v="urn:schemas-microsoft-com:vml" xmlns:wp14="http://schemas.microsoft.com/office/word/2010/wordprocessingDrawing" xmlns:wp="http://schemas.openxmlformats.org/drawingml/2006/wordprocessingDrawing" xmlns:w10="urn:schemas-microsoft-com:office:word" xmlns:w="http://schemas.openxmlformats.org/wordprocessingml/2006/main" xmlns:w14="http://schemas.microsoft.com/office/word/2010/wordml" xmlns:w15="http://schemas.microsoft.com/office/word/2012/wordml" xmlns:w16cex="http://schemas.microsoft.com/office/word/2018/wordml/cex" xmlns:w16cid="http://schemas.microsoft.com/office/word/2016/wordml/cid" xmlns:w16="http://schemas.microsoft.com/office/word/2018/wordml" xmlns:w16se="http://schemas.microsoft.com/office/word/2015/wordml/symex" xmlns:wpg="http://schemas.microsoft.com/office/word/2010/wordprocessingGroup" xmlns:wpi="http://schemas.microsoft.com/office/word/2010/wordprocessingInk" xmlns:wne="http://schemas.microsoft.com/office/word/2006/wordml" xmlns:wps="http://schemas.microsoft.com/office/word/2010/wordprocessingShape" mc:Ignorable="w14 w15 w16se w16cid w16 w16cex wp14">
   <w:p>
     <w:pPr>
       <w:pStyle w:val="a7"/>
@@ -3138,7 +2183,7 @@
 </file>
 
 <file path=word/styles.xml><?xml version="1.0" encoding="utf-8"?>
-<w:styles xmlns:mc="http://schemas.openxmlformats.org/markup-compatibility/2006" xmlns:r="http://schemas.openxmlformats.org/officeDocument/2006/relationships" xmlns:w="http://schemas.openxmlformats.org/wordprocessingml/2006/main" xmlns:w14="http://schemas.microsoft.com/office/word/2010/wordml" xmlns:w15="http://schemas.microsoft.com/office/word/2012/wordml" xmlns:w16cid="http://schemas.microsoft.com/office/word/2016/wordml/cid" xmlns:w16se="http://schemas.microsoft.com/office/word/2015/wordml/symex" mc:Ignorable="w14 w15 w16se w16cid">
+<w:styles xmlns:mc="http://schemas.openxmlformats.org/markup-compatibility/2006" xmlns:r="http://schemas.openxmlformats.org/officeDocument/2006/relationships" xmlns:w="http://schemas.openxmlformats.org/wordprocessingml/2006/main" xmlns:w14="http://schemas.microsoft.com/office/word/2010/wordml" xmlns:w15="http://schemas.microsoft.com/office/word/2012/wordml" xmlns:w16cex="http://schemas.microsoft.com/office/word/2018/wordml/cex" xmlns:w16cid="http://schemas.microsoft.com/office/word/2016/wordml/cid" xmlns:w16="http://schemas.microsoft.com/office/word/2018/wordml" xmlns:w16se="http://schemas.microsoft.com/office/word/2015/wordml/symex" mc:Ignorable="w14 w15 w16se w16cid w16 w16cex">
   <w:docDefaults>
     <w:rPrDefault>
       <w:rPr>
@@ -3944,7 +2989,7 @@
 </file>
 
 <file path=customXml/itemProps1.xml><?xml version="1.0" encoding="utf-8"?>
-<ds:datastoreItem xmlns:ds="http://schemas.openxmlformats.org/officeDocument/2006/customXml" ds:itemID="{F613A885-1194-41DC-AA83-999A7900F65F}">
+<ds:datastoreItem xmlns:ds="http://schemas.openxmlformats.org/officeDocument/2006/customXml" ds:itemID="{FE205D11-5D90-435C-AEBF-A441978956E8}">
   <ds:schemaRefs>
     <ds:schemaRef ds:uri="http://schemas.openxmlformats.org/officeDocument/2006/bibliography"/>
   </ds:schemaRefs>
